--- a/Scripts/P6-2-4b-KillSwitch.docx
+++ b/Scripts/P6-2-4b-KillSwitch.docx
@@ -1,6 +1,6 @@
 
 <file path=word/document.xml><?xml version="1.0" encoding="utf-8"?>
-<w:document xmlns:wpc="http://schemas.microsoft.com/office/word/2010/wordprocessingCanvas" xmlns:mo="http://schemas.microsoft.com/office/mac/office/2008/main" xmlns:mc="http://schemas.openxmlformats.org/markup-compatibility/2006" xmlns:mv="urn:schemas-microsoft-com:mac:vml" xmlns:o="urn:schemas-microsoft-com:office:office" xmlns:r="http://schemas.openxmlformats.org/officeDocument/2006/relationships" xmlns:m="http://schemas.openxmlformats.org/officeDocument/2006/math" xmlns:v="urn:schemas-microsoft-com:vml" xmlns:wp14="http://schemas.microsoft.com/office/word/2010/wordprocessingDrawing" xmlns:wp="http://schemas.openxmlformats.org/drawingml/2006/wordprocessingDrawing" xmlns:w10="urn:schemas-microsoft-com:office:word" xmlns:w="http://schemas.openxmlformats.org/wordprocessingml/2006/main" xmlns:w14="http://schemas.microsoft.com/office/word/2010/wordml" xmlns:w15="http://schemas.microsoft.com/office/word/2012/wordml" xmlns:wpg="http://schemas.microsoft.com/office/word/2010/wordprocessingGroup" xmlns:wpi="http://schemas.microsoft.com/office/word/2010/wordprocessingInk" xmlns:wne="http://schemas.microsoft.com/office/word/2006/wordml" xmlns:wps="http://schemas.microsoft.com/office/word/2010/wordprocessingShape" mc:Ignorable="w14 w15 wp14">
+<w:document xmlns:wpc="http://schemas.microsoft.com/office/word/2010/wordprocessingCanvas" xmlns:cx="http://schemas.microsoft.com/office/drawing/2014/chartex" xmlns:cx1="http://schemas.microsoft.com/office/drawing/2015/9/8/chartex" xmlns:cx2="http://schemas.microsoft.com/office/drawing/2015/10/21/chartex" xmlns:cx3="http://schemas.microsoft.com/office/drawing/2016/5/9/chartex" xmlns:cx4="http://schemas.microsoft.com/office/drawing/2016/5/10/chartex" xmlns:cx5="http://schemas.microsoft.com/office/drawing/2016/5/11/chartex" xmlns:cx6="http://schemas.microsoft.com/office/drawing/2016/5/12/chartex" xmlns:cx7="http://schemas.microsoft.com/office/drawing/2016/5/13/chartex" xmlns:cx8="http://schemas.microsoft.com/office/drawing/2016/5/14/chartex" xmlns:mc="http://schemas.openxmlformats.org/markup-compatibility/2006" xmlns:aink="http://schemas.microsoft.com/office/drawing/2016/ink" xmlns:am3d="http://schemas.microsoft.com/office/drawing/2017/model3d" xmlns:o="urn:schemas-microsoft-com:office:office" xmlns:r="http://schemas.openxmlformats.org/officeDocument/2006/relationships" xmlns:m="http://schemas.openxmlformats.org/officeDocument/2006/math" xmlns:v="urn:schemas-microsoft-com:vml" xmlns:wp14="http://schemas.microsoft.com/office/word/2010/wordprocessingDrawing" xmlns:wp="http://schemas.openxmlformats.org/drawingml/2006/wordprocessingDrawing" xmlns:w10="urn:schemas-microsoft-com:office:word" xmlns:w="http://schemas.openxmlformats.org/wordprocessingml/2006/main" xmlns:w14="http://schemas.microsoft.com/office/word/2010/wordml" xmlns:w15="http://schemas.microsoft.com/office/word/2012/wordml" xmlns:w16cid="http://schemas.microsoft.com/office/word/2016/wordml/cid" xmlns:w16se="http://schemas.microsoft.com/office/word/2015/wordml/symex" xmlns:wpg="http://schemas.microsoft.com/office/word/2010/wordprocessingGroup" xmlns:wpi="http://schemas.microsoft.com/office/word/2010/wordprocessingInk" xmlns:wne="http://schemas.microsoft.com/office/word/2006/wordml" xmlns:wps="http://schemas.microsoft.com/office/word/2010/wordprocessingShape" mc:Ignorable="w14 w15 w16se w16cid wp14">
   <w:body>
     <w:p>
       <w:pPr>
@@ -28,11 +28,6 @@
           <w:del w:id="1" w:author="Alan Hawse" w:date="2018-03-26T13:45:00Z"/>
           <w:rFonts w:ascii="Arial" w:hAnsi="Arial" w:cs="Arial"/>
         </w:rPr>
-        <w:pPrChange w:id="2" w:author="Alan Hawse" w:date="2018-03-26T13:45:00Z">
-          <w:pPr>
-            <w:pStyle w:val="NormalWeb"/>
-          </w:pPr>
-        </w:pPrChange>
       </w:pPr>
       <w:r>
         <w:rPr>
@@ -52,55 +47,29 @@
         </w:rPr>
         <w:t xml:space="preserve">101.  </w:t>
       </w:r>
-      <w:ins w:id="3" w:author="Alan Hawse" w:date="2018-03-26T13:45:00Z">
-        <w:r>
-          <w:rPr>
-            <w:rFonts w:ascii="Arial" w:hAnsi="Arial" w:cs="Arial"/>
-          </w:rPr>
-          <w:t xml:space="preserve">In the last </w:t>
-        </w:r>
-        <w:proofErr w:type="gramStart"/>
-        <w:r>
-          <w:rPr>
-            <w:rFonts w:ascii="Arial" w:hAnsi="Arial" w:cs="Arial"/>
-          </w:rPr>
-          <w:t>video</w:t>
-        </w:r>
-        <w:proofErr w:type="gramEnd"/>
-        <w:r>
-          <w:rPr>
-            <w:rFonts w:ascii="Arial" w:hAnsi="Arial" w:cs="Arial"/>
-          </w:rPr>
-          <w:t xml:space="preserve"> I showed you how to use </w:t>
-        </w:r>
-      </w:ins>
-      <w:ins w:id="4" w:author="Alan Hawse" w:date="2018-03-26T13:56:00Z">
-        <w:r>
-          <w:rPr>
-            <w:rFonts w:ascii="Arial" w:hAnsi="Arial" w:cs="Arial"/>
-          </w:rPr>
-          <w:t xml:space="preserve">the </w:t>
-        </w:r>
-        <w:proofErr w:type="spellStart"/>
-        <w:r>
-          <w:rPr>
-            <w:rFonts w:ascii="Arial" w:hAnsi="Arial" w:cs="Arial"/>
-          </w:rPr>
-          <w:t>PSoC</w:t>
-        </w:r>
-        <w:proofErr w:type="spellEnd"/>
-        <w:r>
-          <w:rPr>
-            <w:rFonts w:ascii="Arial" w:hAnsi="Arial" w:cs="Arial"/>
-          </w:rPr>
-          <w:t xml:space="preserve"> digital logic to build a hardware kill switch.</w:t>
-        </w:r>
-        <w:r>
-          <w:rPr>
-            <w:rFonts w:ascii="Arial" w:hAnsi="Arial" w:cs="Arial"/>
-          </w:rPr>
-          <w:t xml:space="preserve">  In this video Ill integrate this kill switch hardware into </w:t>
-        </w:r>
+      <w:ins w:id="2" w:author="Alan Hawse" w:date="2018-03-26T13:45:00Z">
+        <w:r>
+          <w:rPr>
+            <w:rFonts w:ascii="Arial" w:hAnsi="Arial" w:cs="Arial"/>
+          </w:rPr>
+          <w:t xml:space="preserve">In the last video I showed you how to use </w:t>
+        </w:r>
+      </w:ins>
+      <w:ins w:id="3" w:author="Alan Hawse" w:date="2018-03-26T13:56:00Z">
+        <w:r>
+          <w:rPr>
+            <w:rFonts w:ascii="Arial" w:hAnsi="Arial" w:cs="Arial"/>
+          </w:rPr>
+          <w:t>the PSoC digital logic to build a hardware kill switch.</w:t>
+        </w:r>
+        <w:del w:id="4" w:author="Greg Landry" w:date="2018-03-27T13:39:00Z">
+          <w:r>
+            <w:rPr>
+              <w:rFonts w:ascii="Arial" w:hAnsi="Arial" w:cs="Arial"/>
+            </w:rPr>
+            <w:delText xml:space="preserve">  In this video Ill integrate this kill switch hardware into </w:delText>
+          </w:r>
+        </w:del>
       </w:ins>
       <w:del w:id="5" w:author="Alan Hawse" w:date="2018-03-26T13:45:00Z">
         <w:r>
@@ -142,13 +111,8 @@
           <w:del w:id="6" w:author="Alan Hawse" w:date="2018-03-26T13:45:00Z"/>
           <w:rFonts w:ascii="Arial" w:hAnsi="Arial" w:cs="Arial"/>
         </w:rPr>
-        <w:pPrChange w:id="7" w:author="Alan Hawse" w:date="2018-03-26T13:45:00Z">
-          <w:pPr>
-            <w:pStyle w:val="NormalWeb"/>
-          </w:pPr>
-        </w:pPrChange>
-      </w:pPr>
-      <w:del w:id="8" w:author="Alan Hawse" w:date="2018-03-26T13:45:00Z">
+      </w:pPr>
+      <w:del w:id="7" w:author="Alan Hawse" w:date="2018-03-26T13:45:00Z">
         <w:r>
           <w:rPr>
             <w:rFonts w:ascii="Arial" w:hAnsi="Arial" w:cs="Arial"/>
@@ -173,21 +137,45 @@
       <w:pPr>
         <w:pStyle w:val="NormalWeb"/>
         <w:rPr>
-          <w:del w:id="9" w:author="Alan Hawse" w:date="2018-03-26T13:45:00Z"/>
-          <w:rFonts w:ascii="Arial" w:hAnsi="Arial" w:cs="Arial"/>
-        </w:rPr>
-        <w:pPrChange w:id="10" w:author="Alan Hawse" w:date="2018-03-26T13:45:00Z">
-          <w:pPr>
-            <w:pStyle w:val="NormalWeb"/>
-          </w:pPr>
-        </w:pPrChange>
+          <w:del w:id="8" w:author="Alan Hawse" w:date="2018-03-26T13:45:00Z"/>
+          <w:rFonts w:ascii="Arial" w:hAnsi="Arial" w:cs="Arial"/>
+        </w:rPr>
+      </w:pPr>
+      <w:del w:id="9" w:author="Alan Hawse" w:date="2018-03-26T13:45:00Z">
+        <w:r>
+          <w:rPr>
+            <w:rFonts w:ascii="Arial" w:hAnsi="Arial" w:cs="Arial"/>
+          </w:rPr>
+          <w:delText>All joking aside, the real reason for a kill switch is to remove the CPU from a safety critical decision.  Our digital logic responds in nanoseconds, CPUs are much slower, microseconds or even more depending on what’s going on in your application.</w:delText>
+        </w:r>
+      </w:del>
+    </w:p>
+    <w:p>
+      <w:pPr>
+        <w:pStyle w:val="NormalWeb"/>
+        <w:rPr>
+          <w:del w:id="10" w:author="Alan Hawse" w:date="2018-03-26T13:45:00Z"/>
+          <w:rFonts w:ascii="Arial" w:hAnsi="Arial" w:cs="Arial"/>
+        </w:rPr>
       </w:pPr>
       <w:del w:id="11" w:author="Alan Hawse" w:date="2018-03-26T13:45:00Z">
         <w:r>
           <w:rPr>
             <w:rFonts w:ascii="Arial" w:hAnsi="Arial" w:cs="Arial"/>
           </w:rPr>
-          <w:delText>All joking aside, the real reason for a kill switch is to remove the CPU from a safety critical decision.  Our digital logic responds in nanoseconds, CPUs are much slower, microseconds or even more depending on what’s going on in your application.</w:delText>
+          <w:delText xml:space="preserve">So, we’re going to make a simple t-flip-flop controlled by an external switch on the PSoC 6 BLE Pioneer board.  The t-flip-flop will be implemented in the digital logic in the PSoC 6, called the Universal Digital Block, or UDB for short.  There’s a lot more documentation on this and entire video series on this that you can find here: </w:delText>
+        </w:r>
+        <w:r>
+          <w:rPr>
+            <w:rFonts w:ascii="Arial" w:hAnsi="Arial" w:cs="Arial"/>
+          </w:rPr>
+          <w:delText>&lt;point&gt;</w:delText>
+        </w:r>
+        <w:r>
+          <w:rPr>
+            <w:rFonts w:ascii="Arial" w:hAnsi="Arial" w:cs="Arial"/>
+          </w:rPr>
+          <w:delText>.</w:delText>
         </w:r>
       </w:del>
     </w:p>
@@ -198,30 +186,13 @@
           <w:del w:id="12" w:author="Alan Hawse" w:date="2018-03-26T13:45:00Z"/>
           <w:rFonts w:ascii="Arial" w:hAnsi="Arial" w:cs="Arial"/>
         </w:rPr>
-        <w:pPrChange w:id="13" w:author="Alan Hawse" w:date="2018-03-26T13:45:00Z">
-          <w:pPr>
-            <w:pStyle w:val="NormalWeb"/>
-          </w:pPr>
-        </w:pPrChange>
-      </w:pPr>
-      <w:del w:id="14" w:author="Alan Hawse" w:date="2018-03-26T13:45:00Z">
-        <w:r>
-          <w:rPr>
-            <w:rFonts w:ascii="Arial" w:hAnsi="Arial" w:cs="Arial"/>
-          </w:rPr>
-          <w:delText xml:space="preserve">So, we’re going to make a simple t-flip-flop controlled by an external switch on the PSoC 6 BLE Pioneer board.  The t-flip-flop will be implemented in the digital logic in the PSoC 6, called the Universal Digital Block, or UDB for short.  There’s a lot more documentation on this and entire video series on this that you can find here: </w:delText>
-        </w:r>
-        <w:r>
-          <w:rPr>
-            <w:rFonts w:ascii="Arial" w:hAnsi="Arial" w:cs="Arial"/>
-          </w:rPr>
-          <w:delText>&lt;point&gt;</w:delText>
-        </w:r>
-        <w:r>
-          <w:rPr>
-            <w:rFonts w:ascii="Arial" w:hAnsi="Arial" w:cs="Arial"/>
-          </w:rPr>
-          <w:delText>.</w:delText>
+      </w:pPr>
+      <w:del w:id="13" w:author="Alan Hawse" w:date="2018-03-26T13:45:00Z">
+        <w:r>
+          <w:rPr>
+            <w:rFonts w:ascii="Arial" w:hAnsi="Arial" w:cs="Arial"/>
+          </w:rPr>
+          <w:delText>Let’s get started.</w:delText>
         </w:r>
       </w:del>
     </w:p>
@@ -229,21 +200,51 @@
       <w:pPr>
         <w:pStyle w:val="NormalWeb"/>
         <w:rPr>
-          <w:del w:id="15" w:author="Alan Hawse" w:date="2018-03-26T13:45:00Z"/>
-          <w:rFonts w:ascii="Arial" w:hAnsi="Arial" w:cs="Arial"/>
-        </w:rPr>
-        <w:pPrChange w:id="16" w:author="Alan Hawse" w:date="2018-03-26T13:45:00Z">
-          <w:pPr>
-            <w:pStyle w:val="NormalWeb"/>
-          </w:pPr>
-        </w:pPrChange>
+          <w:del w:id="14" w:author="Alan Hawse" w:date="2018-03-26T13:45:00Z"/>
+          <w:rFonts w:ascii="Arial" w:hAnsi="Arial" w:cs="Arial"/>
+        </w:rPr>
+      </w:pPr>
+      <w:del w:id="15" w:author="Alan Hawse" w:date="2018-03-26T13:45:00Z">
+        <w:r>
+          <w:rPr>
+            <w:rFonts w:ascii="Arial" w:hAnsi="Arial" w:cs="Arial"/>
+          </w:rPr>
+          <w:delText xml:space="preserve">I’ll create a new project called “BasicKillSwitch”.  </w:delText>
+        </w:r>
+        <w:r>
+          <w:rPr>
+            <w:rFonts w:ascii="Arial" w:hAnsi="Arial" w:cs="Arial"/>
+          </w:rPr>
+          <w:delText xml:space="preserve">For this project I want to use the switch on the PSoC 6 BLE Pioneer board to act as the kill switch.  When I enable the kill switch, I expect the red led to immediately turn on and blink.  When I disable the kill switch, I expect to see a solid green LED indicating all is well.  </w:delText>
+        </w:r>
+      </w:del>
+    </w:p>
+    <w:p>
+      <w:pPr>
+        <w:pStyle w:val="NormalWeb"/>
+        <w:rPr>
+          <w:del w:id="16" w:author="Alan Hawse" w:date="2018-03-26T13:45:00Z"/>
+          <w:rFonts w:ascii="Arial" w:hAnsi="Arial" w:cs="Arial"/>
+        </w:rPr>
       </w:pPr>
       <w:del w:id="17" w:author="Alan Hawse" w:date="2018-03-26T13:45:00Z">
         <w:r>
           <w:rPr>
             <w:rFonts w:ascii="Arial" w:hAnsi="Arial" w:cs="Arial"/>
           </w:rPr>
-          <w:delText>Let’s get started.</w:delText>
+          <w:delText xml:space="preserve">To do this, </w:delText>
+        </w:r>
+        <w:r>
+          <w:rPr>
+            <w:rFonts w:ascii="Arial" w:hAnsi="Arial" w:cs="Arial"/>
+          </w:rPr>
+          <w:delText>I’ll drag and drop a t-flip-flop from the digital logic folder in the components catalog over.  Add a digital input pin component.  Let’s rename that pin “SW”</w:delText>
+        </w:r>
+        <w:r>
+          <w:rPr>
+            <w:rFonts w:ascii="Arial" w:hAnsi="Arial" w:cs="Arial"/>
+          </w:rPr>
+          <w:delText xml:space="preserve"> and set the drive mode to resistive pull-up on the general tab of the pin dialog.  I’m doing that because the switch on the PSoC 6 BLE kit is active low.</w:delText>
         </w:r>
       </w:del>
     </w:p>
@@ -254,58 +255,94 @@
           <w:del w:id="18" w:author="Alan Hawse" w:date="2018-03-26T13:45:00Z"/>
           <w:rFonts w:ascii="Arial" w:hAnsi="Arial" w:cs="Arial"/>
         </w:rPr>
-        <w:pPrChange w:id="19" w:author="Alan Hawse" w:date="2018-03-26T13:45:00Z">
-          <w:pPr>
-            <w:pStyle w:val="NormalWeb"/>
-          </w:pPr>
-        </w:pPrChange>
-      </w:pPr>
-      <w:del w:id="20" w:author="Alan Hawse" w:date="2018-03-26T13:45:00Z">
-        <w:r>
-          <w:rPr>
-            <w:rFonts w:ascii="Arial" w:hAnsi="Arial" w:cs="Arial"/>
-          </w:rPr>
-          <w:delText xml:space="preserve">I’ll create a new project called “BasicKillSwitch”.  </w:delText>
-        </w:r>
-        <w:r>
-          <w:rPr>
-            <w:rFonts w:ascii="Arial" w:hAnsi="Arial" w:cs="Arial"/>
-          </w:rPr>
-          <w:delText xml:space="preserve">For this project I want to use the switch on the PSoC 6 BLE Pioneer board to act as the kill switch.  When I enable the kill switch, I expect the red led to immediately turn on and blink.  When I disable the kill switch, I expect to see a solid green LED indicating all is well.  </w:delText>
+      </w:pPr>
+      <w:del w:id="19" w:author="Alan Hawse" w:date="2018-03-26T13:45:00Z">
+        <w:r>
+          <w:rPr>
+            <w:rFonts w:ascii="Arial" w:hAnsi="Arial" w:cs="Arial"/>
+          </w:rPr>
+          <w:delText>Now I’ll connec</w:delText>
+        </w:r>
+        <w:r>
+          <w:rPr>
+            <w:rFonts w:ascii="Arial" w:hAnsi="Arial" w:cs="Arial"/>
+          </w:rPr>
+          <w:delText xml:space="preserve">t the switch to the t-flip-flop. </w:delText>
+        </w:r>
+        <w:r>
+          <w:rPr>
+            <w:rFonts w:ascii="Arial" w:hAnsi="Arial" w:cs="Arial"/>
+          </w:rPr>
+          <w:delText xml:space="preserve"> I </w:delText>
+        </w:r>
+        <w:r>
+          <w:rPr>
+            <w:rFonts w:ascii="Arial" w:hAnsi="Arial" w:cs="Arial"/>
+          </w:rPr>
+          <w:delText xml:space="preserve">also </w:delText>
+        </w:r>
+        <w:r>
+          <w:rPr>
+            <w:rFonts w:ascii="Arial" w:hAnsi="Arial" w:cs="Arial"/>
+          </w:rPr>
+          <w:delText>need a</w:delText>
         </w:r>
       </w:del>
-    </w:p>
-    <w:p>
-      <w:pPr>
-        <w:pStyle w:val="NormalWeb"/>
-        <w:rPr>
-          <w:del w:id="21" w:author="Alan Hawse" w:date="2018-03-26T13:45:00Z"/>
-          <w:rFonts w:ascii="Arial" w:hAnsi="Arial" w:cs="Arial"/>
-        </w:rPr>
-        <w:pPrChange w:id="22" w:author="Alan Hawse" w:date="2018-03-26T13:45:00Z">
-          <w:pPr>
-            <w:pStyle w:val="NormalWeb"/>
-          </w:pPr>
-        </w:pPrChange>
+      <w:del w:id="20" w:author="Alan Hawse" w:date="2018-03-24T14:20:00Z">
+        <w:r>
+          <w:rPr>
+            <w:rFonts w:ascii="Arial" w:hAnsi="Arial" w:cs="Arial"/>
+          </w:rPr>
+          <w:delText>n</w:delText>
+        </w:r>
+      </w:del>
+      <w:del w:id="21" w:author="Alan Hawse" w:date="2018-03-26T13:45:00Z">
+        <w:r>
+          <w:rPr>
+            <w:rFonts w:ascii="Arial" w:hAnsi="Arial" w:cs="Arial"/>
+          </w:rPr>
+          <w:delText xml:space="preserve"> </w:delText>
+        </w:r>
+        <w:r>
+          <w:rPr>
+            <w:rFonts w:ascii="Arial" w:hAnsi="Arial" w:cs="Arial"/>
+          </w:rPr>
+          <w:delText>logic</w:delText>
+        </w:r>
+        <w:r>
+          <w:rPr>
+            <w:rFonts w:ascii="Arial" w:hAnsi="Arial" w:cs="Arial"/>
+          </w:rPr>
+          <w:delText xml:space="preserve"> high for the t-input of the flip-flop.  </w:delText>
+        </w:r>
+        <w:r>
+          <w:rPr>
+            <w:rFonts w:ascii="Arial" w:hAnsi="Arial" w:cs="Arial"/>
+          </w:rPr>
+          <w:delText xml:space="preserve">To enable a blinking LED we’re going to need a PWM.  So, I’ll drag and drop a PWM into my design and configure it.  I’ll rename the PWM, LEDBlink.  I’ll set the period to 1,000 and compare value to 500.  I need a clock to input to the PWM, so another drag and drop, configure and now we have a 1KHz clock.  </w:delText>
+        </w:r>
+      </w:del>
+    </w:p>
+    <w:p>
+      <w:pPr>
+        <w:pStyle w:val="NormalWeb"/>
+        <w:rPr>
+          <w:del w:id="22" w:author="Alan Hawse" w:date="2018-03-26T13:45:00Z"/>
+          <w:rFonts w:ascii="Arial" w:hAnsi="Arial" w:cs="Arial"/>
+        </w:rPr>
       </w:pPr>
       <w:del w:id="23" w:author="Alan Hawse" w:date="2018-03-26T13:45:00Z">
         <w:r>
           <w:rPr>
             <w:rFonts w:ascii="Arial" w:hAnsi="Arial" w:cs="Arial"/>
           </w:rPr>
-          <w:delText xml:space="preserve">To do this, </w:delText>
-        </w:r>
-        <w:r>
-          <w:rPr>
-            <w:rFonts w:ascii="Arial" w:hAnsi="Arial" w:cs="Arial"/>
-          </w:rPr>
-          <w:delText>I’ll drag and drop a t-flip-flop from the digital logic folder in the components catalog over.  Add a digital input pin component.  Let’s rename that pin “SW”</w:delText>
-        </w:r>
-        <w:r>
-          <w:rPr>
-            <w:rFonts w:ascii="Arial" w:hAnsi="Arial" w:cs="Arial"/>
-          </w:rPr>
-          <w:delText xml:space="preserve"> and set the drive mode to resistive pull-up on the general tab of the pin dialog.  I’m doing that because the switch on the PSoC 6 BLE kit is active low.</w:delText>
+          <w:delText>Now I have two LEDs in this project, a RED LED and a Green LED.  So, let’s grab two digital output pins and rename them RED and GREEN.</w:delText>
+        </w:r>
+        <w:r>
+          <w:rPr>
+            <w:rFonts w:ascii="Arial" w:hAnsi="Arial" w:cs="Arial"/>
+          </w:rPr>
+          <w:delText xml:space="preserve">  One thing to note with the LEDs is that they are active low, zero is on.</w:delText>
         </w:r>
       </w:del>
     </w:p>
@@ -316,76 +353,130 @@
           <w:del w:id="24" w:author="Alan Hawse" w:date="2018-03-26T13:45:00Z"/>
           <w:rFonts w:ascii="Arial" w:hAnsi="Arial" w:cs="Arial"/>
         </w:rPr>
-        <w:pPrChange w:id="25" w:author="Alan Hawse" w:date="2018-03-26T13:45:00Z">
-          <w:pPr>
-            <w:pStyle w:val="NormalWeb"/>
-          </w:pPr>
-        </w:pPrChange>
-      </w:pPr>
-      <w:del w:id="26" w:author="Alan Hawse" w:date="2018-03-26T13:45:00Z">
-        <w:r>
-          <w:rPr>
-            <w:rFonts w:ascii="Arial" w:hAnsi="Arial" w:cs="Arial"/>
-          </w:rPr>
-          <w:delText>Now I’ll connec</w:delText>
-        </w:r>
-        <w:r>
-          <w:rPr>
-            <w:rFonts w:ascii="Arial" w:hAnsi="Arial" w:cs="Arial"/>
-          </w:rPr>
-          <w:delText xml:space="preserve">t the switch to the t-flip-flop. </w:delText>
-        </w:r>
-        <w:r>
-          <w:rPr>
-            <w:rFonts w:ascii="Arial" w:hAnsi="Arial" w:cs="Arial"/>
-          </w:rPr>
-          <w:delText xml:space="preserve"> I </w:delText>
-        </w:r>
-        <w:r>
-          <w:rPr>
-            <w:rFonts w:ascii="Arial" w:hAnsi="Arial" w:cs="Arial"/>
-          </w:rPr>
-          <w:delText xml:space="preserve">also </w:delText>
-        </w:r>
-        <w:r>
-          <w:rPr>
-            <w:rFonts w:ascii="Arial" w:hAnsi="Arial" w:cs="Arial"/>
-          </w:rPr>
-          <w:delText>need a</w:delText>
+      </w:pPr>
+      <w:del w:id="25" w:author="Alan Hawse" w:date="2018-03-26T13:45:00Z">
+        <w:r>
+          <w:rPr>
+            <w:rFonts w:ascii="Arial" w:hAnsi="Arial" w:cs="Arial"/>
+          </w:rPr>
+          <w:delText xml:space="preserve">Now for a little logic fun.  When the t-flip-flop output is </w:delText>
+        </w:r>
+        <w:r>
+          <w:rPr>
+            <w:rFonts w:ascii="Arial" w:hAnsi="Arial" w:cs="Arial"/>
+          </w:rPr>
+          <w:delText>high</w:delText>
+        </w:r>
+        <w:r>
+          <w:rPr>
+            <w:rFonts w:ascii="Arial" w:hAnsi="Arial" w:cs="Arial"/>
+          </w:rPr>
+          <w:delText xml:space="preserve">, disabled, I want to turn the Green LED on.  So, a simple inverter logic block will do the trick.  Drag and drop, wire that up, and good.  Now if the t-flip-flop is </w:delText>
+        </w:r>
+        <w:r>
+          <w:rPr>
+            <w:rFonts w:ascii="Arial" w:hAnsi="Arial" w:cs="Arial"/>
+          </w:rPr>
+          <w:delText>low</w:delText>
+        </w:r>
+        <w:r>
+          <w:rPr>
+            <w:rFonts w:ascii="Arial" w:hAnsi="Arial" w:cs="Arial"/>
+          </w:rPr>
+          <w:delText xml:space="preserve">, enabled, I want to blink the red LED, so we’ll use a digital multiplexer and the output of the t-flip-flop to select the channel to send to the LED.  We’ll send the LEDBlink PWM output to the multiplexer input 0 and a logic high to the multiplexer input 1.  So, when the t-flip-flop output is </w:delText>
+        </w:r>
+        <w:r>
+          <w:rPr>
+            <w:rFonts w:ascii="Arial" w:hAnsi="Arial" w:cs="Arial"/>
+          </w:rPr>
+          <w:delText xml:space="preserve">low </w:delText>
+        </w:r>
+        <w:r>
+          <w:rPr>
+            <w:rFonts w:ascii="Arial" w:hAnsi="Arial" w:cs="Arial"/>
+          </w:rPr>
+          <w:delText xml:space="preserve">then </w:delText>
+        </w:r>
+        <w:r>
+          <w:rPr>
+            <w:rFonts w:ascii="Arial" w:hAnsi="Arial" w:cs="Arial"/>
+          </w:rPr>
+          <w:delText>the PWM output is feeding the RED LED, making it blink.</w:delText>
         </w:r>
       </w:del>
-      <w:del w:id="27" w:author="Alan Hawse" w:date="2018-03-24T14:20:00Z">
-        <w:r>
-          <w:rPr>
-            <w:rFonts w:ascii="Arial" w:hAnsi="Arial" w:cs="Arial"/>
-          </w:rPr>
-          <w:delText>n</w:delText>
+    </w:p>
+    <w:p>
+      <w:pPr>
+        <w:pStyle w:val="NormalWeb"/>
+        <w:rPr>
+          <w:del w:id="26" w:author="Alan Hawse" w:date="2018-03-26T13:45:00Z"/>
+          <w:rFonts w:ascii="Arial" w:hAnsi="Arial" w:cs="Arial"/>
+        </w:rPr>
+      </w:pPr>
+      <w:del w:id="27" w:author="Alan Hawse" w:date="2018-03-26T13:45:00Z">
+        <w:r>
+          <w:rPr>
+            <w:rFonts w:ascii="Arial" w:hAnsi="Arial" w:cs="Arial"/>
+          </w:rPr>
+          <w:delText>Let’s not forget to</w:delText>
+        </w:r>
+        <w:r>
+          <w:rPr>
+            <w:rFonts w:ascii="Arial" w:hAnsi="Arial" w:cs="Arial"/>
+          </w:rPr>
+          <w:delText xml:space="preserve"> assign the pins for the switch, the red </w:delText>
+        </w:r>
+        <w:r>
+          <w:rPr>
+            <w:rFonts w:ascii="Arial" w:hAnsi="Arial" w:cs="Arial"/>
+          </w:rPr>
+          <w:delText xml:space="preserve">LED </w:delText>
+        </w:r>
+        <w:r>
+          <w:rPr>
+            <w:rFonts w:ascii="Arial" w:hAnsi="Arial" w:cs="Arial"/>
+          </w:rPr>
+          <w:delText xml:space="preserve">and green LED </w:delText>
+        </w:r>
+        <w:r>
+          <w:rPr>
+            <w:rFonts w:ascii="Arial" w:hAnsi="Arial" w:cs="Arial"/>
+          </w:rPr>
+          <w:delText>to P0[4]</w:delText>
+        </w:r>
+        <w:r>
+          <w:rPr>
+            <w:rFonts w:ascii="Arial" w:hAnsi="Arial" w:cs="Arial"/>
+          </w:rPr>
+          <w:delText>,</w:delText>
+        </w:r>
+        <w:r>
+          <w:rPr>
+            <w:rFonts w:ascii="Arial" w:hAnsi="Arial" w:cs="Arial"/>
+          </w:rPr>
+          <w:delText xml:space="preserve"> </w:delText>
+        </w:r>
+        <w:r>
+          <w:rPr>
+            <w:rFonts w:ascii="Arial" w:hAnsi="Arial" w:cs="Arial"/>
+          </w:rPr>
+          <w:delText xml:space="preserve">P0[3], and P1[1]; respectively. </w:delText>
         </w:r>
       </w:del>
+    </w:p>
+    <w:p>
+      <w:pPr>
+        <w:pStyle w:val="NormalWeb"/>
+        <w:rPr>
+          <w:rFonts w:ascii="Arial" w:hAnsi="Arial" w:cs="Arial"/>
+        </w:rPr>
+      </w:pPr>
       <w:del w:id="28" w:author="Alan Hawse" w:date="2018-03-26T13:45:00Z">
         <w:r>
           <w:rPr>
             <w:rFonts w:ascii="Arial" w:hAnsi="Arial" w:cs="Arial"/>
           </w:rPr>
-          <w:delText xml:space="preserve"> </w:delText>
-        </w:r>
-        <w:r>
-          <w:rPr>
-            <w:rFonts w:ascii="Arial" w:hAnsi="Arial" w:cs="Arial"/>
-          </w:rPr>
-          <w:delText>logic</w:delText>
-        </w:r>
-        <w:r>
-          <w:rPr>
-            <w:rFonts w:ascii="Arial" w:hAnsi="Arial" w:cs="Arial"/>
-          </w:rPr>
-          <w:delText xml:space="preserve"> high for the t-input of the flip-flop.  </w:delText>
-        </w:r>
-        <w:r>
-          <w:rPr>
-            <w:rFonts w:ascii="Arial" w:hAnsi="Arial" w:cs="Arial"/>
-          </w:rPr>
-          <w:delText xml:space="preserve">To enable a blinking LED we’re going to need a PWM.  So, I’ll drag and drop a PWM into my design and configure it.  I’ll rename the PWM, LEDBlink.  I’ll set the period to 1,000 and compare value to 500.  I need a clock to input to the PWM, so another drag and drop, configure and now we have a 1KHz clock.  </w:delText>
+          <w:delText>And that’s it.  Build, program and test…again, love those blinky leds!</w:delText>
         </w:r>
       </w:del>
     </w:p>
@@ -393,179 +484,7 @@
       <w:pPr>
         <w:pStyle w:val="NormalWeb"/>
         <w:rPr>
-          <w:del w:id="29" w:author="Alan Hawse" w:date="2018-03-26T13:45:00Z"/>
-          <w:rFonts w:ascii="Arial" w:hAnsi="Arial" w:cs="Arial"/>
-        </w:rPr>
-        <w:pPrChange w:id="30" w:author="Alan Hawse" w:date="2018-03-26T13:45:00Z">
-          <w:pPr>
-            <w:pStyle w:val="NormalWeb"/>
-          </w:pPr>
-        </w:pPrChange>
-      </w:pPr>
-      <w:del w:id="31" w:author="Alan Hawse" w:date="2018-03-26T13:45:00Z">
-        <w:r>
-          <w:rPr>
-            <w:rFonts w:ascii="Arial" w:hAnsi="Arial" w:cs="Arial"/>
-          </w:rPr>
-          <w:delText>Now I have two LEDs in this project, a RED LED and a Green LED.  So, let’s grab two digital output pins and rename them RED and GREEN.</w:delText>
-        </w:r>
-        <w:r>
-          <w:rPr>
-            <w:rFonts w:ascii="Arial" w:hAnsi="Arial" w:cs="Arial"/>
-          </w:rPr>
-          <w:delText xml:space="preserve">  One thing to note with the LEDs is that they are active low, zero is on.</w:delText>
-        </w:r>
-      </w:del>
-    </w:p>
-    <w:p>
-      <w:pPr>
-        <w:pStyle w:val="NormalWeb"/>
-        <w:rPr>
-          <w:del w:id="32" w:author="Alan Hawse" w:date="2018-03-26T13:45:00Z"/>
-          <w:rFonts w:ascii="Arial" w:hAnsi="Arial" w:cs="Arial"/>
-        </w:rPr>
-        <w:pPrChange w:id="33" w:author="Alan Hawse" w:date="2018-03-26T13:45:00Z">
-          <w:pPr>
-            <w:pStyle w:val="NormalWeb"/>
-          </w:pPr>
-        </w:pPrChange>
-      </w:pPr>
-      <w:del w:id="34" w:author="Alan Hawse" w:date="2018-03-26T13:45:00Z">
-        <w:r>
-          <w:rPr>
-            <w:rFonts w:ascii="Arial" w:hAnsi="Arial" w:cs="Arial"/>
-          </w:rPr>
-          <w:delText xml:space="preserve">Now for a little logic fun.  When the t-flip-flop output is </w:delText>
-        </w:r>
-        <w:r>
-          <w:rPr>
-            <w:rFonts w:ascii="Arial" w:hAnsi="Arial" w:cs="Arial"/>
-          </w:rPr>
-          <w:delText>high</w:delText>
-        </w:r>
-        <w:r>
-          <w:rPr>
-            <w:rFonts w:ascii="Arial" w:hAnsi="Arial" w:cs="Arial"/>
-          </w:rPr>
-          <w:delText xml:space="preserve">, disabled, I want to turn the Green LED on.  So, a simple inverter logic block will do the trick.  Drag and drop, wire that up, and good.  Now if the t-flip-flop is </w:delText>
-        </w:r>
-        <w:r>
-          <w:rPr>
-            <w:rFonts w:ascii="Arial" w:hAnsi="Arial" w:cs="Arial"/>
-          </w:rPr>
-          <w:delText>low</w:delText>
-        </w:r>
-        <w:r>
-          <w:rPr>
-            <w:rFonts w:ascii="Arial" w:hAnsi="Arial" w:cs="Arial"/>
-          </w:rPr>
-          <w:delText xml:space="preserve">, enabled, I want to blink the red LED, so we’ll use a digital multiplexer and the output of the t-flip-flop to select the channel to send to the LED.  We’ll send the LEDBlink PWM output to the multiplexer input 0 and a logic high to the multiplexer input 1.  So, when the t-flip-flop output is </w:delText>
-        </w:r>
-        <w:r>
-          <w:rPr>
-            <w:rFonts w:ascii="Arial" w:hAnsi="Arial" w:cs="Arial"/>
-          </w:rPr>
-          <w:delText xml:space="preserve">low </w:delText>
-        </w:r>
-        <w:r>
-          <w:rPr>
-            <w:rFonts w:ascii="Arial" w:hAnsi="Arial" w:cs="Arial"/>
-          </w:rPr>
-          <w:delText xml:space="preserve">then </w:delText>
-        </w:r>
-        <w:r>
-          <w:rPr>
-            <w:rFonts w:ascii="Arial" w:hAnsi="Arial" w:cs="Arial"/>
-          </w:rPr>
-          <w:delText>the PWM output is feeding the RED LED, making it blink.</w:delText>
-        </w:r>
-      </w:del>
-    </w:p>
-    <w:p>
-      <w:pPr>
-        <w:pStyle w:val="NormalWeb"/>
-        <w:rPr>
-          <w:del w:id="35" w:author="Alan Hawse" w:date="2018-03-26T13:45:00Z"/>
-          <w:rFonts w:ascii="Arial" w:hAnsi="Arial" w:cs="Arial"/>
-        </w:rPr>
-        <w:pPrChange w:id="36" w:author="Alan Hawse" w:date="2018-03-26T13:45:00Z">
-          <w:pPr>
-            <w:pStyle w:val="NormalWeb"/>
-          </w:pPr>
-        </w:pPrChange>
-      </w:pPr>
-      <w:del w:id="37" w:author="Alan Hawse" w:date="2018-03-26T13:45:00Z">
-        <w:r>
-          <w:rPr>
-            <w:rFonts w:ascii="Arial" w:hAnsi="Arial" w:cs="Arial"/>
-          </w:rPr>
-          <w:delText>Let’s not forget to</w:delText>
-        </w:r>
-        <w:r>
-          <w:rPr>
-            <w:rFonts w:ascii="Arial" w:hAnsi="Arial" w:cs="Arial"/>
-          </w:rPr>
-          <w:delText xml:space="preserve"> assign the pins for the switch, the red </w:delText>
-        </w:r>
-        <w:r>
-          <w:rPr>
-            <w:rFonts w:ascii="Arial" w:hAnsi="Arial" w:cs="Arial"/>
-          </w:rPr>
-          <w:delText xml:space="preserve">LED </w:delText>
-        </w:r>
-        <w:r>
-          <w:rPr>
-            <w:rFonts w:ascii="Arial" w:hAnsi="Arial" w:cs="Arial"/>
-          </w:rPr>
-          <w:delText xml:space="preserve">and green LED </w:delText>
-        </w:r>
-        <w:r>
-          <w:rPr>
-            <w:rFonts w:ascii="Arial" w:hAnsi="Arial" w:cs="Arial"/>
-          </w:rPr>
-          <w:delText>to P0[4]</w:delText>
-        </w:r>
-        <w:r>
-          <w:rPr>
-            <w:rFonts w:ascii="Arial" w:hAnsi="Arial" w:cs="Arial"/>
-          </w:rPr>
-          <w:delText>,</w:delText>
-        </w:r>
-        <w:r>
-          <w:rPr>
-            <w:rFonts w:ascii="Arial" w:hAnsi="Arial" w:cs="Arial"/>
-          </w:rPr>
-          <w:delText xml:space="preserve"> </w:delText>
-        </w:r>
-        <w:r>
-          <w:rPr>
-            <w:rFonts w:ascii="Arial" w:hAnsi="Arial" w:cs="Arial"/>
-          </w:rPr>
-          <w:delText xml:space="preserve">P0[3], and P1[1]; respectively. </w:delText>
-        </w:r>
-      </w:del>
-    </w:p>
-    <w:p>
-      <w:pPr>
-        <w:pStyle w:val="NormalWeb"/>
-        <w:rPr>
-          <w:rFonts w:ascii="Arial" w:hAnsi="Arial" w:cs="Arial"/>
-        </w:rPr>
-      </w:pPr>
-      <w:del w:id="38" w:author="Alan Hawse" w:date="2018-03-26T13:45:00Z">
-        <w:r>
-          <w:rPr>
-            <w:rFonts w:ascii="Arial" w:hAnsi="Arial" w:cs="Arial"/>
-          </w:rPr>
-          <w:delText>And that’s it.  Build, program and test…again, love those blinky leds!</w:delText>
-        </w:r>
-      </w:del>
-    </w:p>
-    <w:p>
-      <w:pPr>
-        <w:pStyle w:val="NormalWeb"/>
-        <w:rPr>
-          <w:ins w:id="39" w:author="Alan Hawse" w:date="2018-03-26T14:02:00Z"/>
+          <w:ins w:id="29" w:author="Alan Hawse" w:date="2018-03-26T14:02:00Z"/>
           <w:rFonts w:ascii="Arial" w:hAnsi="Arial" w:cs="Arial"/>
         </w:rPr>
       </w:pPr>
@@ -593,395 +512,691 @@
         </w:rPr>
         <w:t xml:space="preserve">  </w:t>
       </w:r>
+      <w:ins w:id="30" w:author="Alan Hawse" w:date="2018-03-26T14:01:00Z">
+        <w:r>
+          <w:rPr>
+            <w:rFonts w:ascii="Arial" w:hAnsi="Arial" w:cs="Arial"/>
+          </w:rPr>
+          <w:t xml:space="preserve">In order to do </w:t>
+        </w:r>
+        <w:proofErr w:type="gramStart"/>
+        <w:r>
+          <w:rPr>
+            <w:rFonts w:ascii="Arial" w:hAnsi="Arial" w:cs="Arial"/>
+          </w:rPr>
+          <w:t>this</w:t>
+        </w:r>
+        <w:proofErr w:type="gramEnd"/>
+        <w:r>
+          <w:rPr>
+            <w:rFonts w:ascii="Arial" w:hAnsi="Arial" w:cs="Arial"/>
+          </w:rPr>
+          <w:t xml:space="preserve"> I</w:t>
+        </w:r>
+      </w:ins>
+      <w:ins w:id="31" w:author="Greg Landry" w:date="2018-03-27T13:39:00Z">
+        <w:r>
+          <w:rPr>
+            <w:rFonts w:ascii="Arial" w:hAnsi="Arial" w:cs="Arial"/>
+          </w:rPr>
+          <w:t>'</w:t>
+        </w:r>
+      </w:ins>
+      <w:ins w:id="32" w:author="Alan Hawse" w:date="2018-03-26T14:01:00Z">
+        <w:r>
+          <w:rPr>
+            <w:rFonts w:ascii="Arial" w:hAnsi="Arial" w:cs="Arial"/>
+          </w:rPr>
+          <w:t xml:space="preserve">m going to take advantage of the fact that </w:t>
+        </w:r>
+      </w:ins>
+      <w:ins w:id="33" w:author="Alan Hawse" w:date="2018-03-26T14:00:00Z">
+        <w:r>
+          <w:rPr>
+            <w:rFonts w:ascii="Arial" w:hAnsi="Arial" w:cs="Arial"/>
+          </w:rPr>
+          <w:t>PSoC Creator will let you have two project</w:t>
+        </w:r>
+      </w:ins>
+      <w:ins w:id="34" w:author="Greg Landry" w:date="2018-03-27T13:39:00Z">
+        <w:r>
+          <w:rPr>
+            <w:rFonts w:ascii="Arial" w:hAnsi="Arial" w:cs="Arial"/>
+          </w:rPr>
+          <w:t>s</w:t>
+        </w:r>
+      </w:ins>
+      <w:ins w:id="35" w:author="Alan Hawse" w:date="2018-03-26T14:00:00Z">
+        <w:r>
+          <w:rPr>
+            <w:rFonts w:ascii="Arial" w:hAnsi="Arial" w:cs="Arial"/>
+          </w:rPr>
+          <w:t xml:space="preserve"> open in the same workspace at the same time.  </w:t>
+        </w:r>
+      </w:ins>
+      <w:ins w:id="36" w:author="Alan Hawse" w:date="2018-03-26T14:02:00Z">
+        <w:r>
+          <w:rPr>
+            <w:rFonts w:ascii="Arial" w:hAnsi="Arial" w:cs="Arial"/>
+          </w:rPr>
+          <w:t>I</w:t>
+        </w:r>
+      </w:ins>
+      <w:ins w:id="37" w:author="Greg Landry" w:date="2018-03-27T13:39:00Z">
+        <w:r>
+          <w:rPr>
+            <w:rFonts w:ascii="Arial" w:hAnsi="Arial" w:cs="Arial"/>
+          </w:rPr>
+          <w:t>'</w:t>
+        </w:r>
+      </w:ins>
+      <w:ins w:id="38" w:author="Alan Hawse" w:date="2018-03-26T14:02:00Z">
+        <w:r>
+          <w:rPr>
+            <w:rFonts w:ascii="Arial" w:hAnsi="Arial" w:cs="Arial"/>
+          </w:rPr>
+          <w:t>m sure that a</w:t>
+        </w:r>
+      </w:ins>
+      <w:ins w:id="39" w:author="Alan Hawse" w:date="2018-03-26T14:00:00Z">
+        <w:r>
+          <w:rPr>
+            <w:rFonts w:ascii="Arial" w:hAnsi="Arial" w:cs="Arial"/>
+          </w:rPr>
+          <w:t xml:space="preserve">s soon as I said this my friend Greg had the hair stand up on the back of his neck.  He hates having multiple projects open at the same time because it is </w:t>
+        </w:r>
+      </w:ins>
+      <w:ins w:id="40" w:author="Alan Hawse" w:date="2018-03-26T14:02:00Z">
+        <w:r>
+          <w:rPr>
+            <w:rFonts w:ascii="Arial" w:hAnsi="Arial" w:cs="Arial"/>
+          </w:rPr>
+          <w:t>really</w:t>
+        </w:r>
+      </w:ins>
+      <w:ins w:id="41" w:author="Greg Landry" w:date="2018-03-27T13:39:00Z">
+        <w:r>
+          <w:rPr>
+            <w:rFonts w:ascii="Arial" w:hAnsi="Arial" w:cs="Arial"/>
+          </w:rPr>
+          <w:t>,</w:t>
+        </w:r>
+      </w:ins>
+      <w:ins w:id="42" w:author="Alan Hawse" w:date="2018-03-26T14:02:00Z">
+        <w:r>
+          <w:rPr>
+            <w:rFonts w:ascii="Arial" w:hAnsi="Arial" w:cs="Arial"/>
+          </w:rPr>
+          <w:t xml:space="preserve"> </w:t>
+        </w:r>
+      </w:ins>
       <w:proofErr w:type="gramStart"/>
-      <w:ins w:id="40" w:author="Alan Hawse" w:date="2018-03-26T14:01:00Z">
-        <w:r>
-          <w:rPr>
-            <w:rFonts w:ascii="Arial" w:hAnsi="Arial" w:cs="Arial"/>
-          </w:rPr>
-          <w:t>In order to</w:t>
+      <w:ins w:id="43" w:author="Alan Hawse" w:date="2018-03-26T14:00:00Z">
+        <w:r>
+          <w:rPr>
+            <w:rFonts w:ascii="Arial" w:hAnsi="Arial" w:cs="Arial"/>
+          </w:rPr>
+          <w:t>really easy</w:t>
         </w:r>
         <w:proofErr w:type="gramEnd"/>
         <w:r>
           <w:rPr>
             <w:rFonts w:ascii="Arial" w:hAnsi="Arial" w:cs="Arial"/>
           </w:rPr>
-          <w:t xml:space="preserve"> do this </w:t>
+          <w:t xml:space="preserve"> to edit in the wrong place or program the wrong thing. </w:t>
+        </w:r>
+      </w:ins>
+    </w:p>
+    <w:p>
+      <w:pPr>
+        <w:pStyle w:val="NormalWeb"/>
+        <w:rPr>
+          <w:ins w:id="44" w:author="Alan Hawse" w:date="2018-03-26T14:03:00Z"/>
+          <w:rFonts w:ascii="Arial" w:hAnsi="Arial" w:cs="Arial"/>
+        </w:rPr>
+      </w:pPr>
+      <w:ins w:id="45" w:author="Alan Hawse" w:date="2018-03-26T14:02:00Z">
+        <w:r>
+          <w:rPr>
+            <w:rFonts w:ascii="Arial" w:hAnsi="Arial" w:cs="Arial"/>
+          </w:rPr>
+          <w:t xml:space="preserve">Let me show you how this </w:t>
+        </w:r>
+      </w:ins>
+      <w:ins w:id="46" w:author="Alan Hawse" w:date="2018-03-26T14:08:00Z">
+        <w:r>
+          <w:rPr>
+            <w:rFonts w:ascii="Arial" w:hAnsi="Arial" w:cs="Arial"/>
+          </w:rPr>
+          <w:t>works …</w:t>
+        </w:r>
+      </w:ins>
+      <w:ins w:id="47" w:author="Alan Hawse" w:date="2018-03-26T14:02:00Z">
+        <w:r>
+          <w:rPr>
+            <w:rFonts w:ascii="Arial" w:hAnsi="Arial" w:cs="Arial"/>
+          </w:rPr>
+          <w:t xml:space="preserve"> if you look in the workspace explorer you will see that I have a bunch of projects in this workspace.</w:t>
+        </w:r>
+      </w:ins>
+      <w:ins w:id="48" w:author="Alan Hawse" w:date="2018-03-26T14:03:00Z">
+        <w:r>
+          <w:rPr>
+            <w:rFonts w:ascii="Arial" w:hAnsi="Arial" w:cs="Arial"/>
+          </w:rPr>
+          <w:t xml:space="preserve">  And you may notice that one of these projects is in BOLD… that means that it is the currently active project.  When you click the build or program button this is the project that will be built an</w:t>
+        </w:r>
+      </w:ins>
+      <w:ins w:id="49" w:author="Greg Landry" w:date="2018-03-27T13:39:00Z">
+        <w:r>
+          <w:rPr>
+            <w:rFonts w:ascii="Arial" w:hAnsi="Arial" w:cs="Arial"/>
+          </w:rPr>
+          <w:t>d</w:t>
+        </w:r>
+      </w:ins>
+      <w:ins w:id="50" w:author="Alan Hawse" w:date="2018-03-26T14:03:00Z">
+        <w:r>
+          <w:rPr>
+            <w:rFonts w:ascii="Arial" w:hAnsi="Arial" w:cs="Arial"/>
+          </w:rPr>
+          <w:t xml:space="preserve"> programmed</w:t>
+        </w:r>
+      </w:ins>
+    </w:p>
+    <w:p>
+      <w:pPr>
+        <w:pStyle w:val="NormalWeb"/>
+        <w:rPr>
+          <w:ins w:id="51" w:author="Alan Hawse" w:date="2018-03-26T14:04:00Z"/>
+          <w:rFonts w:ascii="Arial" w:hAnsi="Arial" w:cs="Arial"/>
+        </w:rPr>
+      </w:pPr>
+      <w:ins w:id="52" w:author="Alan Hawse" w:date="2018-03-26T14:03:00Z">
+        <w:r>
+          <w:rPr>
+            <w:rFonts w:ascii="Arial" w:hAnsi="Arial" w:cs="Arial"/>
+          </w:rPr>
+          <w:t>Many times</w:t>
+        </w:r>
+      </w:ins>
+      <w:ins w:id="53" w:author="Greg Landry" w:date="2018-03-27T13:39:00Z">
+        <w:r>
+          <w:rPr>
+            <w:rFonts w:ascii="Arial" w:hAnsi="Arial" w:cs="Arial"/>
+          </w:rPr>
+          <w:t>,</w:t>
+        </w:r>
+      </w:ins>
+      <w:ins w:id="54" w:author="Alan Hawse" w:date="2018-03-26T14:03:00Z">
+        <w:r>
+          <w:rPr>
+            <w:rFonts w:ascii="Arial" w:hAnsi="Arial" w:cs="Arial"/>
+          </w:rPr>
+          <w:t xml:space="preserve"> I have seen people </w:t>
+        </w:r>
+      </w:ins>
+      <w:ins w:id="55" w:author="Greg Landry" w:date="2018-03-27T13:40:00Z">
+        <w:r>
+          <w:rPr>
+            <w:rFonts w:ascii="Arial" w:hAnsi="Arial" w:cs="Arial"/>
+          </w:rPr>
+          <w:t xml:space="preserve">- including myself - </w:t>
+        </w:r>
+      </w:ins>
+      <w:ins w:id="56" w:author="Alan Hawse" w:date="2018-03-26T14:03:00Z">
+        <w:r>
+          <w:rPr>
+            <w:rFonts w:ascii="Arial" w:hAnsi="Arial" w:cs="Arial"/>
+          </w:rPr>
+          <w:t>edit in a project and then click program</w:t>
+        </w:r>
+      </w:ins>
+      <w:ins w:id="57" w:author="Alan Hawse" w:date="2018-03-26T14:04:00Z">
+        <w:r>
+          <w:rPr>
+            <w:rFonts w:ascii="Arial" w:hAnsi="Arial" w:cs="Arial"/>
+          </w:rPr>
+          <w:t>… only to find out that they were editing the wrong project.</w:t>
+        </w:r>
+      </w:ins>
+    </w:p>
+    <w:p>
+      <w:pPr>
+        <w:pStyle w:val="NormalWeb"/>
+        <w:rPr>
+          <w:ins w:id="58" w:author="Alan Hawse" w:date="2018-03-26T14:05:00Z"/>
+          <w:rFonts w:ascii="Arial" w:hAnsi="Arial" w:cs="Arial"/>
+        </w:rPr>
+      </w:pPr>
+      <w:ins w:id="59" w:author="Alan Hawse" w:date="2018-03-26T14:04:00Z">
+        <w:r>
+          <w:rPr>
+            <w:rFonts w:ascii="Arial" w:hAnsi="Arial" w:cs="Arial"/>
+          </w:rPr>
+          <w:t>Here let me show you.</w:t>
+        </w:r>
+      </w:ins>
+    </w:p>
+    <w:p>
+      <w:pPr>
+        <w:pStyle w:val="NormalWeb"/>
+        <w:rPr>
+          <w:ins w:id="60" w:author="Alan Hawse" w:date="2018-03-26T14:05:00Z"/>
+          <w:rFonts w:ascii="Arial" w:hAnsi="Arial" w:cs="Arial"/>
+        </w:rPr>
+      </w:pPr>
+      <w:ins w:id="61" w:author="Alan Hawse" w:date="2018-03-26T14:05:00Z">
+        <w:r>
+          <w:rPr>
+            <w:rFonts w:ascii="Arial" w:hAnsi="Arial" w:cs="Arial"/>
+          </w:rPr>
+          <w:t>First, right click on the main controller project and pick “set as active project”.  Notice that after a second or two that project becomes bolded.  That means this is the project that will be programmed.</w:t>
+        </w:r>
+      </w:ins>
+    </w:p>
+    <w:p>
+      <w:pPr>
+        <w:pStyle w:val="NormalWeb"/>
+        <w:rPr>
+          <w:ins w:id="62" w:author="Alan Hawse" w:date="2018-03-26T14:06:00Z"/>
+          <w:rFonts w:ascii="Arial" w:hAnsi="Arial" w:cs="Arial"/>
+        </w:rPr>
+      </w:pPr>
+      <w:ins w:id="63" w:author="Alan Hawse" w:date="2018-03-26T14:05:00Z">
+        <w:r>
+          <w:rPr>
+            <w:rFonts w:ascii="Arial" w:hAnsi="Arial" w:cs="Arial"/>
+          </w:rPr>
+          <w:t xml:space="preserve">Now </w:t>
+        </w:r>
+      </w:ins>
+      <w:ins w:id="64" w:author="Alan Hawse" w:date="2018-03-26T14:04:00Z">
+        <w:r>
+          <w:rPr>
+            <w:rFonts w:ascii="Arial" w:hAnsi="Arial" w:cs="Arial"/>
+          </w:rPr>
+          <w:t xml:space="preserve">open the </w:t>
         </w:r>
         <w:proofErr w:type="spellStart"/>
         <w:r>
           <w:rPr>
             <w:rFonts w:ascii="Arial" w:hAnsi="Arial" w:cs="Arial"/>
           </w:rPr>
-          <w:t>Im</w:t>
+          <w:t>BasicKillSiwtch</w:t>
         </w:r>
         <w:proofErr w:type="spellEnd"/>
         <w:r>
           <w:rPr>
             <w:rFonts w:ascii="Arial" w:hAnsi="Arial" w:cs="Arial"/>
           </w:rPr>
-          <w:t xml:space="preserve"> going to take advantage of the fact that </w:t>
+          <w:t xml:space="preserve"> schematic.  Then open the schematic for your main controller.  Notice </w:t>
+        </w:r>
+      </w:ins>
+      <w:ins w:id="65" w:author="Alan Hawse" w:date="2018-03-26T14:06:00Z">
+        <w:r>
+          <w:rPr>
+            <w:rFonts w:ascii="Arial" w:hAnsi="Arial" w:cs="Arial"/>
+          </w:rPr>
+          <w:t xml:space="preserve">the tab for the basic kill switch is somewhat grey.  That means it is NOT </w:t>
+        </w:r>
+      </w:ins>
+      <w:ins w:id="66" w:author="Greg Landry" w:date="2018-03-27T13:40:00Z">
+        <w:r>
+          <w:rPr>
+            <w:rFonts w:ascii="Arial" w:hAnsi="Arial" w:cs="Arial"/>
+          </w:rPr>
+          <w:t xml:space="preserve">- </w:t>
+        </w:r>
+      </w:ins>
+      <w:ins w:id="67" w:author="Alan Hawse" w:date="2018-03-26T14:06:00Z">
+        <w:r>
+          <w:rPr>
+            <w:rFonts w:ascii="Arial" w:hAnsi="Arial" w:cs="Arial"/>
+          </w:rPr>
+          <w:t xml:space="preserve">I repeat NOT </w:t>
+        </w:r>
+      </w:ins>
+      <w:ins w:id="68" w:author="Greg Landry" w:date="2018-03-27T13:40:00Z">
+        <w:r>
+          <w:rPr>
+            <w:rFonts w:ascii="Arial" w:hAnsi="Arial" w:cs="Arial"/>
+          </w:rPr>
+          <w:t xml:space="preserve">- </w:t>
+        </w:r>
+      </w:ins>
+      <w:ins w:id="69" w:author="Alan Hawse" w:date="2018-03-26T14:06:00Z">
+        <w:r>
+          <w:rPr>
+            <w:rFonts w:ascii="Arial" w:hAnsi="Arial" w:cs="Arial"/>
+          </w:rPr>
+          <w:t>the active project.  In fact</w:t>
+        </w:r>
+      </w:ins>
+      <w:ins w:id="70" w:author="Greg Landry" w:date="2018-03-27T13:40:00Z">
+        <w:r>
+          <w:rPr>
+            <w:rFonts w:ascii="Arial" w:hAnsi="Arial" w:cs="Arial"/>
+          </w:rPr>
+          <w:t>,</w:t>
+        </w:r>
+      </w:ins>
+      <w:ins w:id="71" w:author="Alan Hawse" w:date="2018-03-26T14:06:00Z">
+        <w:r>
+          <w:rPr>
+            <w:rFonts w:ascii="Arial" w:hAnsi="Arial" w:cs="Arial"/>
+          </w:rPr>
+          <w:t xml:space="preserve"> any tab that is grey is not the active project… and any tab that is white is part of the active project.</w:t>
+        </w:r>
+      </w:ins>
+    </w:p>
+    <w:p>
+      <w:pPr>
+        <w:pStyle w:val="NormalWeb"/>
+        <w:rPr>
+          <w:ins w:id="72" w:author="Alan Hawse" w:date="2018-03-26T14:07:00Z"/>
+          <w:rFonts w:ascii="Arial" w:hAnsi="Arial" w:cs="Arial"/>
+        </w:rPr>
+      </w:pPr>
+      <w:ins w:id="73" w:author="Alan Hawse" w:date="2018-03-26T14:07:00Z">
+        <w:r>
+          <w:rPr>
+            <w:rFonts w:ascii="Arial" w:hAnsi="Arial" w:cs="Arial"/>
+          </w:rPr>
+          <w:t xml:space="preserve">Notice that if I change the </w:t>
         </w:r>
       </w:ins>
       <w:proofErr w:type="spellStart"/>
-      <w:ins w:id="41" w:author="Alan Hawse" w:date="2018-03-26T14:00:00Z">
-        <w:r>
-          <w:rPr>
-            <w:rFonts w:ascii="Arial" w:hAnsi="Arial" w:cs="Arial"/>
-          </w:rPr>
-          <w:t>PSoC</w:t>
+      <w:ins w:id="74" w:author="Greg Landry" w:date="2018-03-27T13:40:00Z">
+        <w:r>
+          <w:rPr>
+            <w:rFonts w:ascii="Arial" w:hAnsi="Arial" w:cs="Arial"/>
+          </w:rPr>
+          <w:t>B</w:t>
+        </w:r>
+      </w:ins>
+      <w:ins w:id="75" w:author="Alan Hawse" w:date="2018-03-26T14:07:00Z">
+        <w:del w:id="76" w:author="Greg Landry" w:date="2018-03-27T13:40:00Z">
+          <w:r>
+            <w:rPr>
+              <w:rFonts w:ascii="Arial" w:hAnsi="Arial" w:cs="Arial"/>
+            </w:rPr>
+            <w:delText>b</w:delText>
+          </w:r>
+        </w:del>
+        <w:r>
+          <w:rPr>
+            <w:rFonts w:ascii="Arial" w:hAnsi="Arial" w:cs="Arial"/>
+          </w:rPr>
+          <w:t>asic</w:t>
+        </w:r>
+      </w:ins>
+      <w:ins w:id="77" w:author="Greg Landry" w:date="2018-03-27T13:40:00Z">
+        <w:r>
+          <w:rPr>
+            <w:rFonts w:ascii="Arial" w:hAnsi="Arial" w:cs="Arial"/>
+          </w:rPr>
+          <w:t>K</w:t>
+        </w:r>
+      </w:ins>
+      <w:ins w:id="78" w:author="Alan Hawse" w:date="2018-03-26T14:07:00Z">
+        <w:del w:id="79" w:author="Greg Landry" w:date="2018-03-27T13:40:00Z">
+          <w:r>
+            <w:rPr>
+              <w:rFonts w:ascii="Arial" w:hAnsi="Arial" w:cs="Arial"/>
+            </w:rPr>
+            <w:delText>k</w:delText>
+          </w:r>
+        </w:del>
+        <w:r>
+          <w:rPr>
+            <w:rFonts w:ascii="Arial" w:hAnsi="Arial" w:cs="Arial"/>
+          </w:rPr>
+          <w:t>ill</w:t>
+        </w:r>
+      </w:ins>
+      <w:ins w:id="80" w:author="Greg Landry" w:date="2018-03-27T13:40:00Z">
+        <w:r>
+          <w:rPr>
+            <w:rFonts w:ascii="Arial" w:hAnsi="Arial" w:cs="Arial"/>
+          </w:rPr>
+          <w:t>S</w:t>
+        </w:r>
+      </w:ins>
+      <w:ins w:id="81" w:author="Alan Hawse" w:date="2018-03-26T14:07:00Z">
+        <w:del w:id="82" w:author="Greg Landry" w:date="2018-03-27T13:40:00Z">
+          <w:r>
+            <w:rPr>
+              <w:rFonts w:ascii="Arial" w:hAnsi="Arial" w:cs="Arial"/>
+            </w:rPr>
+            <w:delText>s</w:delText>
+          </w:r>
+        </w:del>
+        <w:r>
+          <w:rPr>
+            <w:rFonts w:ascii="Arial" w:hAnsi="Arial" w:cs="Arial"/>
+          </w:rPr>
+          <w:t>witch</w:t>
         </w:r>
         <w:proofErr w:type="spellEnd"/>
         <w:r>
           <w:rPr>
             <w:rFonts w:ascii="Arial" w:hAnsi="Arial" w:cs="Arial"/>
           </w:rPr>
-          <w:t xml:space="preserve"> Creator will let you have two project open in the same workspace at the same time.  </w:t>
-        </w:r>
-      </w:ins>
-      <w:proofErr w:type="spellStart"/>
-      <w:ins w:id="42" w:author="Alan Hawse" w:date="2018-03-26T14:02:00Z">
-        <w:r>
-          <w:rPr>
-            <w:rFonts w:ascii="Arial" w:hAnsi="Arial" w:cs="Arial"/>
-          </w:rPr>
-          <w:t>Im</w:t>
+          <w:t xml:space="preserve"> project to be active that the two tabs switch… one goes to white and the other goes to grey.</w:t>
+        </w:r>
+      </w:ins>
+    </w:p>
+    <w:p>
+      <w:pPr>
+        <w:pStyle w:val="NormalWeb"/>
+        <w:rPr>
+          <w:ins w:id="83" w:author="Alan Hawse" w:date="2018-03-26T14:08:00Z"/>
+          <w:rFonts w:ascii="Arial" w:hAnsi="Arial" w:cs="Arial"/>
+        </w:rPr>
+      </w:pPr>
+      <w:ins w:id="84" w:author="Alan Hawse" w:date="2018-03-26T14:07:00Z">
+        <w:r>
+          <w:rPr>
+            <w:rFonts w:ascii="Arial" w:hAnsi="Arial" w:cs="Arial"/>
+          </w:rPr>
+          <w:t xml:space="preserve">The best way to not be confused is to close </w:t>
+        </w:r>
+        <w:proofErr w:type="gramStart"/>
+        <w:r>
+          <w:rPr>
+            <w:rFonts w:ascii="Arial" w:hAnsi="Arial" w:cs="Arial"/>
+          </w:rPr>
+          <w:t>all of</w:t>
+        </w:r>
+        <w:proofErr w:type="gramEnd"/>
+        <w:r>
+          <w:rPr>
+            <w:rFonts w:ascii="Arial" w:hAnsi="Arial" w:cs="Arial"/>
+          </w:rPr>
+          <w:t xml:space="preserve"> the tabs except for the ones </w:t>
+        </w:r>
+      </w:ins>
+      <w:ins w:id="85" w:author="Alan Hawse" w:date="2018-03-26T14:08:00Z">
+        <w:r>
+          <w:rPr>
+            <w:rFonts w:ascii="Arial" w:hAnsi="Arial" w:cs="Arial"/>
+          </w:rPr>
+          <w:t>you are using.  You can close a tab by right clicking and choosing close… or by right click</w:t>
+        </w:r>
+      </w:ins>
+      <w:ins w:id="86" w:author="Greg Landry" w:date="2018-03-27T13:41:00Z">
+        <w:r>
+          <w:rPr>
+            <w:rFonts w:ascii="Arial" w:hAnsi="Arial" w:cs="Arial"/>
+          </w:rPr>
+          <w:t>ing and selecting</w:t>
+        </w:r>
+      </w:ins>
+      <w:ins w:id="87" w:author="Alan Hawse" w:date="2018-03-26T14:08:00Z">
+        <w:r>
+          <w:rPr>
+            <w:rFonts w:ascii="Arial" w:hAnsi="Arial" w:cs="Arial"/>
+          </w:rPr>
+          <w:t xml:space="preserve"> close all but this</w:t>
+        </w:r>
+      </w:ins>
+      <w:ins w:id="88" w:author="Greg Landry" w:date="2018-03-27T13:41:00Z">
+        <w:r>
+          <w:rPr>
+            <w:rFonts w:ascii="Arial" w:hAnsi="Arial" w:cs="Arial"/>
+          </w:rPr>
+          <w:t xml:space="preserve"> to close all other tabs.</w:t>
+        </w:r>
+      </w:ins>
+      <w:ins w:id="89" w:author="Alan Hawse" w:date="2018-03-26T14:08:00Z">
+        <w:del w:id="90" w:author="Greg Landry" w:date="2018-03-27T13:41:00Z">
+          <w:r>
+            <w:rPr>
+              <w:rFonts w:ascii="Arial" w:hAnsi="Arial" w:cs="Arial"/>
+            </w:rPr>
+            <w:delText>.</w:delText>
+          </w:r>
+        </w:del>
+      </w:ins>
+    </w:p>
+    <w:p>
+      <w:pPr>
+        <w:pStyle w:val="NormalWeb"/>
+        <w:rPr>
+          <w:ins w:id="91" w:author="Alan Hawse" w:date="2018-03-26T14:09:00Z"/>
+          <w:rFonts w:ascii="Arial" w:hAnsi="Arial" w:cs="Arial"/>
+        </w:rPr>
+      </w:pPr>
+      <w:ins w:id="92" w:author="Alan Hawse" w:date="2018-03-26T14:09:00Z">
+        <w:r>
+          <w:rPr>
+            <w:rFonts w:ascii="Arial" w:hAnsi="Arial" w:cs="Arial"/>
+          </w:rPr>
+          <w:t>Now</w:t>
+        </w:r>
+      </w:ins>
+      <w:ins w:id="93" w:author="Greg Landry" w:date="2018-03-27T13:41:00Z">
+        <w:r>
+          <w:rPr>
+            <w:rFonts w:ascii="Arial" w:hAnsi="Arial" w:cs="Arial"/>
+          </w:rPr>
+          <w:t>,</w:t>
+        </w:r>
+      </w:ins>
+      <w:ins w:id="94" w:author="Alan Hawse" w:date="2018-03-26T14:09:00Z">
+        <w:del w:id="95" w:author="Greg Landry" w:date="2018-03-27T13:41:00Z">
+          <w:r>
+            <w:rPr>
+              <w:rFonts w:ascii="Arial" w:hAnsi="Arial" w:cs="Arial"/>
+            </w:rPr>
+            <w:delText>.</w:delText>
+          </w:r>
+        </w:del>
+        <w:r>
+          <w:rPr>
+            <w:rFonts w:ascii="Arial" w:hAnsi="Arial" w:cs="Arial"/>
+          </w:rPr>
+          <w:t xml:space="preserve"> </w:t>
+        </w:r>
+      </w:ins>
+      <w:ins w:id="96" w:author="Greg Landry" w:date="2018-03-27T13:41:00Z">
+        <w:r>
+          <w:rPr>
+            <w:rFonts w:ascii="Arial" w:hAnsi="Arial" w:cs="Arial"/>
+          </w:rPr>
+          <w:t>o</w:t>
+        </w:r>
+      </w:ins>
+      <w:ins w:id="97" w:author="Alan Hawse" w:date="2018-03-26T14:09:00Z">
+        <w:del w:id="98" w:author="Greg Landry" w:date="2018-03-27T13:41:00Z">
+          <w:r>
+            <w:rPr>
+              <w:rFonts w:ascii="Arial" w:hAnsi="Arial" w:cs="Arial"/>
+            </w:rPr>
+            <w:delText xml:space="preserve"> O</w:delText>
+          </w:r>
+        </w:del>
+        <w:r>
+          <w:rPr>
+            <w:rFonts w:ascii="Arial" w:hAnsi="Arial" w:cs="Arial"/>
+          </w:rPr>
+          <w:t xml:space="preserve">pen the </w:t>
+        </w:r>
+        <w:proofErr w:type="spellStart"/>
+        <w:r>
+          <w:rPr>
+            <w:rFonts w:ascii="Arial" w:hAnsi="Arial" w:cs="Arial"/>
+          </w:rPr>
+          <w:t>Basic</w:t>
+        </w:r>
+      </w:ins>
+      <w:ins w:id="99" w:author="Greg Landry" w:date="2018-03-27T13:41:00Z">
+        <w:r>
+          <w:rPr>
+            <w:rFonts w:ascii="Arial" w:hAnsi="Arial" w:cs="Arial"/>
+          </w:rPr>
+          <w:t>K</w:t>
+        </w:r>
+      </w:ins>
+      <w:ins w:id="100" w:author="Alan Hawse" w:date="2018-03-26T14:09:00Z">
+        <w:del w:id="101" w:author="Greg Landry" w:date="2018-03-27T13:41:00Z">
+          <w:r>
+            <w:rPr>
+              <w:rFonts w:ascii="Arial" w:hAnsi="Arial" w:cs="Arial"/>
+            </w:rPr>
+            <w:delText xml:space="preserve"> k</w:delText>
+          </w:r>
+        </w:del>
+        <w:r>
+          <w:rPr>
+            <w:rFonts w:ascii="Arial" w:hAnsi="Arial" w:cs="Arial"/>
+          </w:rPr>
+          <w:t>ill</w:t>
+        </w:r>
+      </w:ins>
+      <w:ins w:id="102" w:author="Greg Landry" w:date="2018-03-27T13:41:00Z">
+        <w:r>
+          <w:rPr>
+            <w:rFonts w:ascii="Arial" w:hAnsi="Arial" w:cs="Arial"/>
+          </w:rPr>
+          <w:t>S</w:t>
+        </w:r>
+      </w:ins>
+      <w:ins w:id="103" w:author="Alan Hawse" w:date="2018-03-26T14:09:00Z">
+        <w:del w:id="104" w:author="Greg Landry" w:date="2018-03-27T13:41:00Z">
+          <w:r>
+            <w:rPr>
+              <w:rFonts w:ascii="Arial" w:hAnsi="Arial" w:cs="Arial"/>
+            </w:rPr>
+            <w:delText xml:space="preserve"> s</w:delText>
+          </w:r>
+        </w:del>
+        <w:r>
+          <w:rPr>
+            <w:rFonts w:ascii="Arial" w:hAnsi="Arial" w:cs="Arial"/>
+          </w:rPr>
+          <w:t>witch</w:t>
         </w:r>
         <w:proofErr w:type="spellEnd"/>
         <w:r>
           <w:rPr>
             <w:rFonts w:ascii="Arial" w:hAnsi="Arial" w:cs="Arial"/>
           </w:rPr>
-          <w:t xml:space="preserve"> sure that a</w:t>
-        </w:r>
-      </w:ins>
-      <w:ins w:id="43" w:author="Alan Hawse" w:date="2018-03-26T14:00:00Z">
-        <w:r>
-          <w:rPr>
-            <w:rFonts w:ascii="Arial" w:hAnsi="Arial" w:cs="Arial"/>
-          </w:rPr>
-          <w:t xml:space="preserve">s soon as I said this my friend Greg had the hair stand up on the back of his neck.  He hates having multiple projects open at the same time because it is </w:t>
-        </w:r>
-      </w:ins>
-      <w:ins w:id="44" w:author="Alan Hawse" w:date="2018-03-26T14:02:00Z">
-        <w:r>
-          <w:rPr>
-            <w:rFonts w:ascii="Arial" w:hAnsi="Arial" w:cs="Arial"/>
-          </w:rPr>
-          <w:t xml:space="preserve">really </w:t>
-        </w:r>
-      </w:ins>
-      <w:proofErr w:type="spellStart"/>
-      <w:proofErr w:type="gramStart"/>
-      <w:ins w:id="45" w:author="Alan Hawse" w:date="2018-03-26T14:00:00Z">
-        <w:r>
-          <w:rPr>
-            <w:rFonts w:ascii="Arial" w:hAnsi="Arial" w:cs="Arial"/>
-          </w:rPr>
-          <w:t>really</w:t>
-        </w:r>
-        <w:proofErr w:type="spellEnd"/>
-        <w:r>
-          <w:rPr>
-            <w:rFonts w:ascii="Arial" w:hAnsi="Arial" w:cs="Arial"/>
-          </w:rPr>
-          <w:t xml:space="preserve"> easy</w:t>
+          <w:t xml:space="preserve"> schematic and the main controller schematic.  Then right click on the main controller project and select set as active.  Now click on the tab for the kill switch schematic… select </w:t>
+        </w:r>
+        <w:proofErr w:type="gramStart"/>
+        <w:r>
+          <w:rPr>
+            <w:rFonts w:ascii="Arial" w:hAnsi="Arial" w:cs="Arial"/>
+          </w:rPr>
+          <w:t>all of</w:t>
         </w:r>
         <w:proofErr w:type="gramEnd"/>
         <w:r>
           <w:rPr>
             <w:rFonts w:ascii="Arial" w:hAnsi="Arial" w:cs="Arial"/>
           </w:rPr>
-          <w:t xml:space="preserve"> to edit in the wrong place or program the wrong thing. </w:t>
-        </w:r>
-      </w:ins>
-    </w:p>
-    <w:p>
-      <w:pPr>
-        <w:pStyle w:val="NormalWeb"/>
-        <w:rPr>
-          <w:ins w:id="46" w:author="Alan Hawse" w:date="2018-03-26T14:03:00Z"/>
-          <w:rFonts w:ascii="Arial" w:hAnsi="Arial" w:cs="Arial"/>
-        </w:rPr>
-      </w:pPr>
-      <w:ins w:id="47" w:author="Alan Hawse" w:date="2018-03-26T14:02:00Z">
-        <w:r>
-          <w:rPr>
-            <w:rFonts w:ascii="Arial" w:hAnsi="Arial" w:cs="Arial"/>
-          </w:rPr>
-          <w:t xml:space="preserve">Let me show you how this </w:t>
-        </w:r>
-      </w:ins>
-      <w:ins w:id="48" w:author="Alan Hawse" w:date="2018-03-26T14:08:00Z">
-        <w:r>
-          <w:rPr>
-            <w:rFonts w:ascii="Arial" w:hAnsi="Arial" w:cs="Arial"/>
-          </w:rPr>
-          <w:t>works …</w:t>
-        </w:r>
-      </w:ins>
-      <w:ins w:id="49" w:author="Alan Hawse" w:date="2018-03-26T14:02:00Z">
-        <w:r>
-          <w:rPr>
-            <w:rFonts w:ascii="Arial" w:hAnsi="Arial" w:cs="Arial"/>
-          </w:rPr>
-          <w:t xml:space="preserve"> if you look in the workspace explorer you will see that I have a bunch of projects in this workspace.</w:t>
-        </w:r>
-      </w:ins>
-      <w:ins w:id="50" w:author="Alan Hawse" w:date="2018-03-26T14:03:00Z">
-        <w:r>
-          <w:rPr>
-            <w:rFonts w:ascii="Arial" w:hAnsi="Arial" w:cs="Arial"/>
-          </w:rPr>
-          <w:t xml:space="preserve">  And you may notice that one of these projects is in BOLD… that means that it is the currently active project.  When you click the build or program button this is the project that will be built </w:t>
-        </w:r>
-        <w:proofErr w:type="gramStart"/>
-        <w:r>
-          <w:rPr>
-            <w:rFonts w:ascii="Arial" w:hAnsi="Arial" w:cs="Arial"/>
-          </w:rPr>
-          <w:t>an</w:t>
-        </w:r>
-        <w:proofErr w:type="gramEnd"/>
-        <w:r>
-          <w:rPr>
-            <w:rFonts w:ascii="Arial" w:hAnsi="Arial" w:cs="Arial"/>
-          </w:rPr>
-          <w:t xml:space="preserve"> programmed</w:t>
-        </w:r>
-      </w:ins>
-    </w:p>
-    <w:p>
-      <w:pPr>
-        <w:pStyle w:val="NormalWeb"/>
-        <w:rPr>
-          <w:ins w:id="51" w:author="Alan Hawse" w:date="2018-03-26T14:04:00Z"/>
-          <w:rFonts w:ascii="Arial" w:hAnsi="Arial" w:cs="Arial"/>
-        </w:rPr>
-      </w:pPr>
-      <w:ins w:id="52" w:author="Alan Hawse" w:date="2018-03-26T14:03:00Z">
-        <w:r>
-          <w:rPr>
-            <w:rFonts w:ascii="Arial" w:hAnsi="Arial" w:cs="Arial"/>
-          </w:rPr>
-          <w:t xml:space="preserve">Many </w:t>
-        </w:r>
-        <w:proofErr w:type="gramStart"/>
-        <w:r>
-          <w:rPr>
-            <w:rFonts w:ascii="Arial" w:hAnsi="Arial" w:cs="Arial"/>
-          </w:rPr>
-          <w:t>times</w:t>
-        </w:r>
-        <w:proofErr w:type="gramEnd"/>
-        <w:r>
-          <w:rPr>
-            <w:rFonts w:ascii="Arial" w:hAnsi="Arial" w:cs="Arial"/>
-          </w:rPr>
-          <w:t xml:space="preserve"> I have seen people edit in a project and then click program</w:t>
-        </w:r>
-      </w:ins>
-      <w:ins w:id="53" w:author="Alan Hawse" w:date="2018-03-26T14:04:00Z">
-        <w:r>
-          <w:rPr>
-            <w:rFonts w:ascii="Arial" w:hAnsi="Arial" w:cs="Arial"/>
-          </w:rPr>
-          <w:t>… only to find out that they were editing the wrong project.</w:t>
-        </w:r>
-      </w:ins>
-    </w:p>
-    <w:p>
-      <w:pPr>
-        <w:pStyle w:val="NormalWeb"/>
-        <w:rPr>
-          <w:ins w:id="54" w:author="Alan Hawse" w:date="2018-03-26T14:05:00Z"/>
-          <w:rFonts w:ascii="Arial" w:hAnsi="Arial" w:cs="Arial"/>
-        </w:rPr>
-      </w:pPr>
-      <w:ins w:id="55" w:author="Alan Hawse" w:date="2018-03-26T14:04:00Z">
-        <w:r>
-          <w:rPr>
-            <w:rFonts w:ascii="Arial" w:hAnsi="Arial" w:cs="Arial"/>
-          </w:rPr>
-          <w:t>Here let me show you.</w:t>
-        </w:r>
-      </w:ins>
-    </w:p>
-    <w:p>
-      <w:pPr>
-        <w:pStyle w:val="NormalWeb"/>
-        <w:rPr>
-          <w:ins w:id="56" w:author="Alan Hawse" w:date="2018-03-26T14:05:00Z"/>
-          <w:rFonts w:ascii="Arial" w:hAnsi="Arial" w:cs="Arial"/>
-        </w:rPr>
-      </w:pPr>
-      <w:ins w:id="57" w:author="Alan Hawse" w:date="2018-03-26T14:05:00Z">
-        <w:r>
-          <w:rPr>
-            <w:rFonts w:ascii="Arial" w:hAnsi="Arial" w:cs="Arial"/>
-          </w:rPr>
-          <w:t>First, right click on the main controller project and pick “set as active project”.  Notice that after a second or two that project becomes bolded.  That means this is the project that will be programmed.</w:t>
-        </w:r>
-      </w:ins>
-    </w:p>
-    <w:p>
-      <w:pPr>
-        <w:pStyle w:val="NormalWeb"/>
-        <w:rPr>
-          <w:ins w:id="58" w:author="Alan Hawse" w:date="2018-03-26T14:06:00Z"/>
-          <w:rFonts w:ascii="Arial" w:hAnsi="Arial" w:cs="Arial"/>
-        </w:rPr>
-      </w:pPr>
-      <w:ins w:id="59" w:author="Alan Hawse" w:date="2018-03-26T14:05:00Z">
-        <w:r>
-          <w:rPr>
-            <w:rFonts w:ascii="Arial" w:hAnsi="Arial" w:cs="Arial"/>
-          </w:rPr>
-          <w:t xml:space="preserve">Now </w:t>
-        </w:r>
-      </w:ins>
-      <w:ins w:id="60" w:author="Alan Hawse" w:date="2018-03-26T14:04:00Z">
-        <w:r>
-          <w:rPr>
-            <w:rFonts w:ascii="Arial" w:hAnsi="Arial" w:cs="Arial"/>
-          </w:rPr>
-          <w:t xml:space="preserve">open the </w:t>
-        </w:r>
-        <w:proofErr w:type="spellStart"/>
-        <w:r>
-          <w:rPr>
-            <w:rFonts w:ascii="Arial" w:hAnsi="Arial" w:cs="Arial"/>
-          </w:rPr>
-          <w:t>BasicKillSiwtch</w:t>
-        </w:r>
-        <w:proofErr w:type="spellEnd"/>
-        <w:r>
-          <w:rPr>
-            <w:rFonts w:ascii="Arial" w:hAnsi="Arial" w:cs="Arial"/>
-          </w:rPr>
-          <w:t xml:space="preserve"> schematic.  Then open the schematic for your main controller.  Notice </w:t>
-        </w:r>
-      </w:ins>
-      <w:ins w:id="61" w:author="Alan Hawse" w:date="2018-03-26T14:06:00Z">
-        <w:r>
-          <w:rPr>
-            <w:rFonts w:ascii="Arial" w:hAnsi="Arial" w:cs="Arial"/>
-          </w:rPr>
-          <w:t xml:space="preserve">the tab for the basic kill switch is somewhat grey.  That means it is NOT I repeat NOT the active project.  In </w:t>
-        </w:r>
-        <w:proofErr w:type="gramStart"/>
-        <w:r>
-          <w:rPr>
-            <w:rFonts w:ascii="Arial" w:hAnsi="Arial" w:cs="Arial"/>
-          </w:rPr>
-          <w:t>fact</w:t>
-        </w:r>
-        <w:proofErr w:type="gramEnd"/>
-        <w:r>
-          <w:rPr>
-            <w:rFonts w:ascii="Arial" w:hAnsi="Arial" w:cs="Arial"/>
-          </w:rPr>
-          <w:t xml:space="preserve"> any tab that is grey is not the active project… and any tab that is white is part of the active project.</w:t>
-        </w:r>
-      </w:ins>
-    </w:p>
-    <w:p>
-      <w:pPr>
-        <w:pStyle w:val="NormalWeb"/>
-        <w:rPr>
-          <w:ins w:id="62" w:author="Alan Hawse" w:date="2018-03-26T14:07:00Z"/>
-          <w:rFonts w:ascii="Arial" w:hAnsi="Arial" w:cs="Arial"/>
-        </w:rPr>
-      </w:pPr>
-      <w:ins w:id="63" w:author="Alan Hawse" w:date="2018-03-26T14:07:00Z">
-        <w:r>
-          <w:rPr>
-            <w:rFonts w:ascii="Arial" w:hAnsi="Arial" w:cs="Arial"/>
-          </w:rPr>
-          <w:t xml:space="preserve">Notice that if I change the </w:t>
-        </w:r>
-        <w:proofErr w:type="spellStart"/>
-        <w:r>
-          <w:rPr>
-            <w:rFonts w:ascii="Arial" w:hAnsi="Arial" w:cs="Arial"/>
-          </w:rPr>
-          <w:t>basickillswitch</w:t>
-        </w:r>
-        <w:proofErr w:type="spellEnd"/>
-        <w:r>
-          <w:rPr>
-            <w:rFonts w:ascii="Arial" w:hAnsi="Arial" w:cs="Arial"/>
-          </w:rPr>
-          <w:t xml:space="preserve"> project to be active that the two tabs switch… one goes to white and the other goes to grey.</w:t>
-        </w:r>
-      </w:ins>
-    </w:p>
-    <w:p>
-      <w:pPr>
-        <w:pStyle w:val="NormalWeb"/>
-        <w:rPr>
-          <w:ins w:id="64" w:author="Alan Hawse" w:date="2018-03-26T14:08:00Z"/>
-          <w:rFonts w:ascii="Arial" w:hAnsi="Arial" w:cs="Arial"/>
-        </w:rPr>
-      </w:pPr>
-      <w:ins w:id="65" w:author="Alan Hawse" w:date="2018-03-26T14:07:00Z">
-        <w:r>
-          <w:rPr>
-            <w:rFonts w:ascii="Arial" w:hAnsi="Arial" w:cs="Arial"/>
-          </w:rPr>
-          <w:t xml:space="preserve">The best way to not be confused is to close </w:t>
-        </w:r>
-        <w:proofErr w:type="gramStart"/>
-        <w:r>
-          <w:rPr>
-            <w:rFonts w:ascii="Arial" w:hAnsi="Arial" w:cs="Arial"/>
-          </w:rPr>
-          <w:t>all of</w:t>
-        </w:r>
-        <w:proofErr w:type="gramEnd"/>
-        <w:r>
-          <w:rPr>
-            <w:rFonts w:ascii="Arial" w:hAnsi="Arial" w:cs="Arial"/>
-          </w:rPr>
-          <w:t xml:space="preserve"> the tabs except for the ones </w:t>
-        </w:r>
-      </w:ins>
-      <w:ins w:id="66" w:author="Alan Hawse" w:date="2018-03-26T14:08:00Z">
-        <w:r>
-          <w:rPr>
-            <w:rFonts w:ascii="Arial" w:hAnsi="Arial" w:cs="Arial"/>
-          </w:rPr>
-          <w:t>you are using.  You can close a tab by right clicking and choosing close… or by right click close all but this.</w:t>
-        </w:r>
-      </w:ins>
-    </w:p>
-    <w:p>
-      <w:pPr>
-        <w:pStyle w:val="NormalWeb"/>
-        <w:rPr>
-          <w:ins w:id="67" w:author="Alan Hawse" w:date="2018-03-26T14:09:00Z"/>
-          <w:rFonts w:ascii="Arial" w:hAnsi="Arial" w:cs="Arial"/>
-        </w:rPr>
-      </w:pPr>
-      <w:ins w:id="68" w:author="Alan Hawse" w:date="2018-03-26T14:09:00Z">
-        <w:r>
-          <w:rPr>
-            <w:rFonts w:ascii="Arial" w:hAnsi="Arial" w:cs="Arial"/>
-          </w:rPr>
-          <w:t xml:space="preserve">Now.  Open the Basic kill switch schematic and the main controller schematic.  Then right click on the main controller project and select set as active.  Now click on the tab for the kill switch schematic… select </w:t>
-        </w:r>
-        <w:proofErr w:type="gramStart"/>
-        <w:r>
-          <w:rPr>
-            <w:rFonts w:ascii="Arial" w:hAnsi="Arial" w:cs="Arial"/>
-          </w:rPr>
-          <w:t>all of</w:t>
-        </w:r>
-        <w:proofErr w:type="gramEnd"/>
-        <w:r>
-          <w:rPr>
-            <w:rFonts w:ascii="Arial" w:hAnsi="Arial" w:cs="Arial"/>
-          </w:rPr>
           <w:t xml:space="preserve"> your kill switch hardware and type ctrl-c to copy it to the clip board.</w:t>
         </w:r>
       </w:ins>
@@ -990,74 +1205,164 @@
       <w:pPr>
         <w:pStyle w:val="NormalWeb"/>
         <w:rPr>
-          <w:ins w:id="69" w:author="Alan Hawse" w:date="2018-03-26T14:10:00Z"/>
-          <w:rFonts w:ascii="Arial" w:hAnsi="Arial" w:cs="Arial"/>
-        </w:rPr>
-      </w:pPr>
-      <w:ins w:id="70" w:author="Alan Hawse" w:date="2018-03-26T14:10:00Z">
-        <w:r>
-          <w:rPr>
-            <w:rFonts w:ascii="Arial" w:hAnsi="Arial" w:cs="Arial"/>
-          </w:rPr>
-          <w:t>Then click on the main controller schematic and type paste.</w:t>
-        </w:r>
-      </w:ins>
-    </w:p>
-    <w:p>
-      <w:pPr>
-        <w:pStyle w:val="NormalWeb"/>
-        <w:rPr>
-          <w:ins w:id="71" w:author="Alan Hawse" w:date="2018-03-26T14:00:00Z"/>
-          <w:rFonts w:ascii="Arial" w:hAnsi="Arial" w:cs="Arial"/>
-        </w:rPr>
-      </w:pPr>
-      <w:ins w:id="72" w:author="Alan Hawse" w:date="2018-03-26T14:10:00Z">
+          <w:ins w:id="105" w:author="Alan Hawse" w:date="2018-03-26T14:10:00Z"/>
+          <w:rFonts w:ascii="Arial" w:hAnsi="Arial" w:cs="Arial"/>
+        </w:rPr>
+      </w:pPr>
+      <w:ins w:id="106" w:author="Alan Hawse" w:date="2018-03-26T14:10:00Z">
+        <w:r>
+          <w:rPr>
+            <w:rFonts w:ascii="Arial" w:hAnsi="Arial" w:cs="Arial"/>
+          </w:rPr>
+          <w:t xml:space="preserve">Then click on the main controller schematic and type </w:t>
+        </w:r>
+        <w:del w:id="107" w:author="Greg Landry" w:date="2018-03-27T13:41:00Z">
+          <w:r>
+            <w:rPr>
+              <w:rFonts w:ascii="Arial" w:hAnsi="Arial" w:cs="Arial"/>
+            </w:rPr>
+            <w:delText>paste</w:delText>
+          </w:r>
+        </w:del>
+      </w:ins>
+      <w:ins w:id="108" w:author="Greg Landry" w:date="2018-03-27T13:41:00Z">
+        <w:r>
+          <w:rPr>
+            <w:rFonts w:ascii="Arial" w:hAnsi="Arial" w:cs="Arial"/>
+          </w:rPr>
+          <w:t>ctrl-v to paste</w:t>
+        </w:r>
+      </w:ins>
+      <w:ins w:id="109" w:author="Greg Landry" w:date="2018-03-27T13:42:00Z">
+        <w:r>
+          <w:rPr>
+            <w:rFonts w:ascii="Arial" w:hAnsi="Arial" w:cs="Arial"/>
+          </w:rPr>
+          <w:t xml:space="preserve"> and click where you want it to go in the schematic</w:t>
+        </w:r>
+      </w:ins>
+      <w:ins w:id="110" w:author="Alan Hawse" w:date="2018-03-26T14:10:00Z">
+        <w:r>
+          <w:rPr>
+            <w:rFonts w:ascii="Arial" w:hAnsi="Arial" w:cs="Arial"/>
+          </w:rPr>
+          <w:t>.</w:t>
+        </w:r>
+      </w:ins>
+    </w:p>
+    <w:p>
+      <w:pPr>
+        <w:pStyle w:val="NormalWeb"/>
+        <w:rPr>
+          <w:ins w:id="111" w:author="Alan Hawse" w:date="2018-03-26T14:00:00Z"/>
+          <w:rFonts w:ascii="Arial" w:hAnsi="Arial" w:cs="Arial"/>
+        </w:rPr>
+      </w:pPr>
+      <w:ins w:id="112" w:author="Alan Hawse" w:date="2018-03-26T14:10:00Z">
         <w:r>
           <w:rPr>
             <w:rFonts w:ascii="Arial" w:hAnsi="Arial" w:cs="Arial"/>
           </w:rPr>
           <w:lastRenderedPageBreak/>
-          <w:t>Now close the basic kill switch project so as not to accidentally edit it.</w:t>
-        </w:r>
-      </w:ins>
-    </w:p>
-    <w:p>
-      <w:pPr>
-        <w:pStyle w:val="NormalWeb"/>
-        <w:rPr>
-          <w:ins w:id="73" w:author="Alan Hawse" w:date="2018-03-26T14:10:00Z"/>
-          <w:rFonts w:ascii="Arial" w:hAnsi="Arial" w:cs="Arial"/>
-        </w:rPr>
-      </w:pPr>
-      <w:ins w:id="74" w:author="Alan Hawse" w:date="2018-03-26T14:10:00Z">
-        <w:r>
-          <w:rPr>
-            <w:rFonts w:ascii="Arial" w:hAnsi="Arial" w:cs="Arial"/>
-          </w:rPr>
-          <w:t xml:space="preserve">It turns out that one of the features of the TCPWM is that you can start and or stop the </w:t>
-        </w:r>
-        <w:proofErr w:type="spellStart"/>
-        <w:r>
-          <w:rPr>
-            <w:rFonts w:ascii="Arial" w:hAnsi="Arial" w:cs="Arial"/>
-          </w:rPr>
-          <w:t>pwm</w:t>
-        </w:r>
-        <w:proofErr w:type="spellEnd"/>
+          <w:t xml:space="preserve">Now close the basic kill switch project so </w:t>
+        </w:r>
+        <w:del w:id="113" w:author="Greg Landry" w:date="2018-03-27T13:42:00Z">
+          <w:r>
+            <w:rPr>
+              <w:rFonts w:ascii="Arial" w:hAnsi="Arial" w:cs="Arial"/>
+            </w:rPr>
+            <w:delText>as not to</w:delText>
+          </w:r>
+        </w:del>
+      </w:ins>
+      <w:ins w:id="114" w:author="Greg Landry" w:date="2018-03-27T13:42:00Z">
+        <w:r>
+          <w:rPr>
+            <w:rFonts w:ascii="Arial" w:hAnsi="Arial" w:cs="Arial"/>
+          </w:rPr>
+          <w:t>you don't</w:t>
+        </w:r>
+      </w:ins>
+      <w:ins w:id="115" w:author="Alan Hawse" w:date="2018-03-26T14:10:00Z">
+        <w:r>
+          <w:rPr>
+            <w:rFonts w:ascii="Arial" w:hAnsi="Arial" w:cs="Arial"/>
+          </w:rPr>
+          <w:t xml:space="preserve"> accidentally edit it.</w:t>
+        </w:r>
+      </w:ins>
+    </w:p>
+    <w:p>
+      <w:pPr>
+        <w:pStyle w:val="NormalWeb"/>
+        <w:rPr>
+          <w:ins w:id="116" w:author="Alan Hawse" w:date="2018-03-26T14:10:00Z"/>
+          <w:rFonts w:ascii="Arial" w:hAnsi="Arial" w:cs="Arial"/>
+        </w:rPr>
+      </w:pPr>
+      <w:ins w:id="117" w:author="Alan Hawse" w:date="2018-03-26T14:10:00Z">
+        <w:r>
+          <w:rPr>
+            <w:rFonts w:ascii="Arial" w:hAnsi="Arial" w:cs="Arial"/>
+          </w:rPr>
+          <w:t xml:space="preserve">It turns out that one of the features of the TCPWM is that you can start and </w:t>
+        </w:r>
+        <w:del w:id="118" w:author="Greg Landry" w:date="2018-03-27T13:42:00Z">
+          <w:r>
+            <w:rPr>
+              <w:rFonts w:ascii="Arial" w:hAnsi="Arial" w:cs="Arial"/>
+            </w:rPr>
+            <w:delText xml:space="preserve">or </w:delText>
+          </w:r>
+        </w:del>
+        <w:r>
+          <w:rPr>
+            <w:rFonts w:ascii="Arial" w:hAnsi="Arial" w:cs="Arial"/>
+          </w:rPr>
+          <w:t xml:space="preserve">stop the </w:t>
+        </w:r>
+        <w:del w:id="119" w:author="Greg Landry" w:date="2018-03-27T13:42:00Z">
+          <w:r>
+            <w:rPr>
+              <w:rFonts w:ascii="Arial" w:hAnsi="Arial" w:cs="Arial"/>
+            </w:rPr>
+            <w:delText>pwm</w:delText>
+          </w:r>
+        </w:del>
+      </w:ins>
+      <w:ins w:id="120" w:author="Greg Landry" w:date="2018-03-27T13:42:00Z">
+        <w:r>
+          <w:rPr>
+            <w:rFonts w:ascii="Arial" w:hAnsi="Arial" w:cs="Arial"/>
+          </w:rPr>
+          <w:t>PWM</w:t>
+        </w:r>
+      </w:ins>
+      <w:ins w:id="121" w:author="Alan Hawse" w:date="2018-03-26T14:10:00Z">
         <w:r>
           <w:rPr>
             <w:rFonts w:ascii="Arial" w:hAnsi="Arial" w:cs="Arial"/>
           </w:rPr>
           <w:t xml:space="preserve"> counter using hardware.  </w:t>
         </w:r>
-        <w:proofErr w:type="gramStart"/>
-        <w:r>
-          <w:rPr>
-            <w:rFonts w:ascii="Arial" w:hAnsi="Arial" w:cs="Arial"/>
-          </w:rPr>
-          <w:t>Moreover</w:t>
-        </w:r>
-        <w:proofErr w:type="gramEnd"/>
+        <w:del w:id="122" w:author="Greg Landry" w:date="2018-03-27T13:42:00Z">
+          <w:r>
+            <w:rPr>
+              <w:rFonts w:ascii="Arial" w:hAnsi="Arial" w:cs="Arial"/>
+            </w:rPr>
+            <w:delText>Moreover</w:delText>
+          </w:r>
+        </w:del>
+      </w:ins>
+      <w:ins w:id="123" w:author="Greg Landry" w:date="2018-03-27T13:42:00Z">
+        <w:r>
+          <w:rPr>
+            <w:rFonts w:ascii="Arial" w:hAnsi="Arial" w:cs="Arial"/>
+          </w:rPr>
+          <w:t>Moreover,</w:t>
+        </w:r>
+      </w:ins>
+      <w:ins w:id="124" w:author="Alan Hawse" w:date="2018-03-26T14:10:00Z">
         <w:r>
           <w:rPr>
             <w:rFonts w:ascii="Arial" w:hAnsi="Arial" w:cs="Arial"/>
@@ -1070,11 +1375,11 @@
       <w:pPr>
         <w:pStyle w:val="NormalWeb"/>
         <w:rPr>
-          <w:ins w:id="75" w:author="Alan Hawse" w:date="2018-03-26T14:12:00Z"/>
-          <w:rFonts w:ascii="Arial" w:hAnsi="Arial" w:cs="Arial"/>
-        </w:rPr>
-      </w:pPr>
-      <w:del w:id="76" w:author="Alan Hawse" w:date="2018-03-26T14:10:00Z">
+          <w:ins w:id="125" w:author="Alan Hawse" w:date="2018-03-26T14:12:00Z"/>
+          <w:rFonts w:ascii="Arial" w:hAnsi="Arial" w:cs="Arial"/>
+        </w:rPr>
+      </w:pPr>
+      <w:del w:id="126" w:author="Alan Hawse" w:date="2018-03-26T14:10:00Z">
         <w:r>
           <w:rPr>
             <w:rFonts w:ascii="Arial" w:hAnsi="Arial" w:cs="Arial"/>
@@ -1092,9 +1397,23 @@
         <w:rPr>
           <w:rFonts w:ascii="Arial" w:hAnsi="Arial" w:cs="Arial"/>
         </w:rPr>
-        <w:t xml:space="preserve">To enable a hardware kill and start function on the PWMs, we need to double click and configure the PWMs.  </w:t>
+        <w:t>To enable a hardware kill and start function</w:t>
       </w:r>
-      <w:ins w:id="77" w:author="Alan Hawse" w:date="2018-03-26T14:12:00Z">
+      <w:ins w:id="127" w:author="Greg Landry" w:date="2018-03-27T13:42:00Z">
+        <w:r>
+          <w:rPr>
+            <w:rFonts w:ascii="Arial" w:hAnsi="Arial" w:cs="Arial"/>
+          </w:rPr>
+          <w:t>ality</w:t>
+        </w:r>
+      </w:ins>
+      <w:r>
+        <w:rPr>
+          <w:rFonts w:ascii="Arial" w:hAnsi="Arial" w:cs="Arial"/>
+        </w:rPr>
+        <w:t xml:space="preserve"> on the PWMs, we need to double click and configure the PWMs.  </w:t>
+      </w:r>
+      <w:ins w:id="128" w:author="Alan Hawse" w:date="2018-03-26T14:12:00Z">
         <w:r>
           <w:rPr>
             <w:rFonts w:ascii="Arial" w:hAnsi="Arial" w:cs="Arial"/>
@@ -1106,18 +1425,54 @@
         <w:rPr>
           <w:rFonts w:ascii="Arial" w:hAnsi="Arial" w:cs="Arial"/>
         </w:rPr>
-        <w:t>I’ll click on the advanced tab, and set the kill input to falling edge and start input to rising edge.  Back to the schematic, I can now connect the q-output of the flip flop to the kill and start inputs of both PWMs.</w:t>
+        <w:t xml:space="preserve">I’ll click on the advanced tab, and set the kill input to falling edge and start input to rising edge.  Back to the schematic, I can now connect the </w:t>
       </w:r>
-    </w:p>
-    <w:p>
-      <w:pPr>
-        <w:pStyle w:val="NormalWeb"/>
-        <w:rPr>
-          <w:ins w:id="78" w:author="Alan Hawse" w:date="2018-03-24T14:08:00Z"/>
-          <w:rFonts w:ascii="Arial" w:hAnsi="Arial" w:cs="Arial"/>
-        </w:rPr>
-      </w:pPr>
-      <w:ins w:id="79" w:author="Alan Hawse" w:date="2018-03-26T14:12:00Z">
+      <w:del w:id="129" w:author="Greg Landry" w:date="2018-03-27T13:43:00Z">
+        <w:r>
+          <w:rPr>
+            <w:rFonts w:ascii="Arial" w:hAnsi="Arial" w:cs="Arial"/>
+          </w:rPr>
+          <w:delText>q-</w:delText>
+        </w:r>
+      </w:del>
+      <w:r>
+        <w:rPr>
+          <w:rFonts w:ascii="Arial" w:hAnsi="Arial" w:cs="Arial"/>
+        </w:rPr>
+        <w:t>output of the flip</w:t>
+      </w:r>
+      <w:ins w:id="130" w:author="Greg Landry" w:date="2018-03-27T13:43:00Z">
+        <w:r>
+          <w:rPr>
+            <w:rFonts w:ascii="Arial" w:hAnsi="Arial" w:cs="Arial"/>
+          </w:rPr>
+          <w:t>-</w:t>
+        </w:r>
+      </w:ins>
+      <w:del w:id="131" w:author="Greg Landry" w:date="2018-03-27T13:43:00Z">
+        <w:r>
+          <w:rPr>
+            <w:rFonts w:ascii="Arial" w:hAnsi="Arial" w:cs="Arial"/>
+          </w:rPr>
+          <w:delText xml:space="preserve"> </w:delText>
+        </w:r>
+      </w:del>
+      <w:r>
+        <w:rPr>
+          <w:rFonts w:ascii="Arial" w:hAnsi="Arial" w:cs="Arial"/>
+        </w:rPr>
+        <w:t>flop to the kill and start inputs of both PWMs.</w:t>
+      </w:r>
+    </w:p>
+    <w:p>
+      <w:pPr>
+        <w:pStyle w:val="NormalWeb"/>
+        <w:rPr>
+          <w:ins w:id="132" w:author="Alan Hawse" w:date="2018-03-24T14:08:00Z"/>
+          <w:rFonts w:ascii="Arial" w:hAnsi="Arial" w:cs="Arial"/>
+        </w:rPr>
+      </w:pPr>
+      <w:ins w:id="133" w:author="Alan Hawse" w:date="2018-03-26T14:12:00Z">
         <w:r>
           <w:rPr>
             <w:rFonts w:ascii="Arial" w:hAnsi="Arial" w:cs="Arial"/>
@@ -1125,7 +1480,7 @@
           <w:t xml:space="preserve">Once the schematic is done we need one small change </w:t>
         </w:r>
       </w:ins>
-      <w:ins w:id="80" w:author="Alan Hawse" w:date="2018-03-26T14:13:00Z">
+      <w:ins w:id="134" w:author="Alan Hawse" w:date="2018-03-26T14:13:00Z">
         <w:r>
           <w:rPr>
             <w:rFonts w:ascii="Arial" w:hAnsi="Arial" w:cs="Arial"/>
@@ -1133,15 +1488,45 @@
           <w:t>i</w:t>
         </w:r>
       </w:ins>
-      <w:ins w:id="81" w:author="Alan Hawse" w:date="2018-03-24T14:12:00Z">
-        <w:r>
-          <w:rPr>
-            <w:rFonts w:ascii="Arial" w:hAnsi="Arial" w:cs="Arial"/>
-          </w:rPr>
-          <w:t xml:space="preserve">n the main_cm4 </w:t>
-        </w:r>
-      </w:ins>
-      <w:ins w:id="82" w:author="Alan Hawse" w:date="2018-03-26T14:13:00Z">
+      <w:ins w:id="135" w:author="Alan Hawse" w:date="2018-03-24T14:12:00Z">
+        <w:r>
+          <w:rPr>
+            <w:rFonts w:ascii="Arial" w:hAnsi="Arial" w:cs="Arial"/>
+          </w:rPr>
+          <w:t>n the main_cm4</w:t>
+        </w:r>
+      </w:ins>
+      <w:ins w:id="136" w:author="Greg Landry" w:date="2018-03-27T14:10:00Z">
+        <w:r>
+          <w:rPr>
+            <w:rFonts w:ascii="Arial" w:hAnsi="Arial" w:cs="Arial"/>
+          </w:rPr>
+          <w:t>.c</w:t>
+        </w:r>
+      </w:ins>
+      <w:ins w:id="137" w:author="Alan Hawse" w:date="2018-03-24T14:12:00Z">
+        <w:r>
+          <w:rPr>
+            <w:rFonts w:ascii="Arial" w:hAnsi="Arial" w:cs="Arial"/>
+          </w:rPr>
+          <w:t xml:space="preserve"> </w:t>
+        </w:r>
+      </w:ins>
+      <w:ins w:id="138" w:author="Greg Landry" w:date="2018-03-27T13:43:00Z">
+        <w:r>
+          <w:rPr>
+            <w:rFonts w:ascii="Arial" w:hAnsi="Arial" w:cs="Arial"/>
+          </w:rPr>
+          <w:t xml:space="preserve">file </w:t>
+        </w:r>
+        <w:r>
+          <w:rPr>
+            <w:rFonts w:ascii="Arial" w:hAnsi="Arial" w:cs="Arial"/>
+          </w:rPr>
+          <w:t xml:space="preserve">- </w:t>
+        </w:r>
+      </w:ins>
+      <w:ins w:id="139" w:author="Alan Hawse" w:date="2018-03-26T14:13:00Z">
         <w:r>
           <w:rPr>
             <w:rFonts w:ascii="Arial" w:hAnsi="Arial" w:cs="Arial"/>
@@ -1149,37 +1534,65 @@
           <w:t>specifically to start the</w:t>
         </w:r>
       </w:ins>
-      <w:ins w:id="83" w:author="Alan Hawse" w:date="2018-03-24T14:12:00Z">
+      <w:ins w:id="140" w:author="Alan Hawse" w:date="2018-03-24T14:12:00Z">
         <w:r>
           <w:rPr>
             <w:rFonts w:ascii="Arial" w:hAnsi="Arial" w:cs="Arial"/>
           </w:rPr>
           <w:t xml:space="preserve"> </w:t>
         </w:r>
-        <w:proofErr w:type="spellStart"/>
-        <w:r>
-          <w:rPr>
-            <w:rFonts w:ascii="Arial" w:hAnsi="Arial" w:cs="Arial"/>
-          </w:rPr>
-          <w:t>ledblink</w:t>
+        <w:del w:id="141" w:author="Greg Landry" w:date="2018-03-27T13:43:00Z">
+          <w:r>
+            <w:rPr>
+              <w:rFonts w:ascii="Arial" w:hAnsi="Arial" w:cs="Arial"/>
+            </w:rPr>
+            <w:delText>ledb</w:delText>
+          </w:r>
+        </w:del>
+      </w:ins>
+      <w:proofErr w:type="spellStart"/>
+      <w:ins w:id="142" w:author="Greg Landry" w:date="2018-03-27T13:43:00Z">
+        <w:r>
+          <w:rPr>
+            <w:rFonts w:ascii="Arial" w:hAnsi="Arial" w:cs="Arial"/>
+          </w:rPr>
+          <w:t>LEDB</w:t>
+        </w:r>
+      </w:ins>
+      <w:ins w:id="143" w:author="Alan Hawse" w:date="2018-03-24T14:12:00Z">
+        <w:r>
+          <w:rPr>
+            <w:rFonts w:ascii="Arial" w:hAnsi="Arial" w:cs="Arial"/>
+          </w:rPr>
+          <w:t>link</w:t>
         </w:r>
       </w:ins>
       <w:proofErr w:type="spellEnd"/>
-      <w:ins w:id="84" w:author="Alan Hawse" w:date="2018-03-26T14:13:00Z">
+      <w:ins w:id="144" w:author="Alan Hawse" w:date="2018-03-26T14:13:00Z">
         <w:r>
           <w:rPr>
             <w:rFonts w:ascii="Arial" w:hAnsi="Arial" w:cs="Arial"/>
           </w:rPr>
           <w:t xml:space="preserve"> </w:t>
         </w:r>
-        <w:proofErr w:type="spellStart"/>
-        <w:r>
-          <w:rPr>
-            <w:rFonts w:ascii="Arial" w:hAnsi="Arial" w:cs="Arial"/>
-          </w:rPr>
-          <w:t>pwm</w:t>
-        </w:r>
-        <w:proofErr w:type="spellEnd"/>
+        <w:del w:id="145" w:author="Greg Landry" w:date="2018-03-27T13:43:00Z">
+          <w:r>
+            <w:rPr>
+              <w:rFonts w:ascii="Arial" w:hAnsi="Arial" w:cs="Arial"/>
+            </w:rPr>
+            <w:delText>pwm</w:delText>
+          </w:r>
+        </w:del>
+      </w:ins>
+      <w:ins w:id="146" w:author="Greg Landry" w:date="2018-03-27T13:43:00Z">
+        <w:r>
+          <w:rPr>
+            <w:rFonts w:ascii="Arial" w:hAnsi="Arial" w:cs="Arial"/>
+          </w:rPr>
+          <w:t>PWM</w:t>
+        </w:r>
+      </w:ins>
+      <w:ins w:id="147" w:author="Alan Hawse" w:date="2018-03-26T14:13:00Z">
         <w:r>
           <w:rPr>
             <w:rFonts w:ascii="Arial" w:hAnsi="Arial" w:cs="Arial"/>
@@ -1192,47 +1605,81 @@
       <w:pPr>
         <w:pStyle w:val="NormalWeb"/>
         <w:rPr>
-          <w:ins w:id="85" w:author="Alan Hawse" w:date="2018-03-26T14:13:00Z"/>
-          <w:rFonts w:ascii="Arial" w:hAnsi="Arial" w:cs="Arial"/>
-        </w:rPr>
-      </w:pPr>
-      <w:ins w:id="86" w:author="Alan Hawse" w:date="2018-03-26T14:13:00Z">
-        <w:r>
-          <w:rPr>
-            <w:rFonts w:ascii="Arial" w:hAnsi="Arial" w:cs="Arial"/>
-          </w:rPr>
-          <w:t xml:space="preserve">Another thing that people tend to forget is to set the pins.  So </w:t>
-        </w:r>
-        <w:proofErr w:type="spellStart"/>
-        <w:r>
-          <w:rPr>
-            <w:rFonts w:ascii="Arial" w:hAnsi="Arial" w:cs="Arial"/>
-          </w:rPr>
-          <w:t>ill</w:t>
-        </w:r>
-        <w:proofErr w:type="spellEnd"/>
-        <w:r>
-          <w:rPr>
-            <w:rFonts w:ascii="Arial" w:hAnsi="Arial" w:cs="Arial"/>
-          </w:rPr>
-          <w:t xml:space="preserve"> go b</w:t>
-        </w:r>
-      </w:ins>
-      <w:ins w:id="87" w:author="Alan Hawse" w:date="2018-03-24T14:08:00Z">
+          <w:ins w:id="148" w:author="Alan Hawse" w:date="2018-03-26T14:13:00Z"/>
+          <w:rFonts w:ascii="Arial" w:hAnsi="Arial" w:cs="Arial"/>
+        </w:rPr>
+      </w:pPr>
+      <w:ins w:id="149" w:author="Alan Hawse" w:date="2018-03-26T14:13:00Z">
+        <w:r>
+          <w:rPr>
+            <w:rFonts w:ascii="Arial" w:hAnsi="Arial" w:cs="Arial"/>
+          </w:rPr>
+          <w:t xml:space="preserve">Another thing that people tend to forget is to set the pins.  </w:t>
+        </w:r>
+        <w:proofErr w:type="gramStart"/>
+        <w:r>
+          <w:rPr>
+            <w:rFonts w:ascii="Arial" w:hAnsi="Arial" w:cs="Arial"/>
+          </w:rPr>
+          <w:t>So</w:t>
+        </w:r>
+        <w:proofErr w:type="gramEnd"/>
+        <w:r>
+          <w:rPr>
+            <w:rFonts w:ascii="Arial" w:hAnsi="Arial" w:cs="Arial"/>
+          </w:rPr>
+          <w:t xml:space="preserve"> </w:t>
+        </w:r>
+      </w:ins>
+      <w:ins w:id="150" w:author="Greg Landry" w:date="2018-03-27T13:43:00Z">
+        <w:r>
+          <w:rPr>
+            <w:rFonts w:ascii="Arial" w:hAnsi="Arial" w:cs="Arial"/>
+          </w:rPr>
+          <w:t>I'</w:t>
+        </w:r>
+      </w:ins>
+      <w:ins w:id="151" w:author="Alan Hawse" w:date="2018-03-26T14:13:00Z">
+        <w:del w:id="152" w:author="Greg Landry" w:date="2018-03-27T13:43:00Z">
+          <w:r>
+            <w:rPr>
+              <w:rFonts w:ascii="Arial" w:hAnsi="Arial" w:cs="Arial"/>
+            </w:rPr>
+            <w:delText>i</w:delText>
+          </w:r>
+        </w:del>
+        <w:r>
+          <w:rPr>
+            <w:rFonts w:ascii="Arial" w:hAnsi="Arial" w:cs="Arial"/>
+          </w:rPr>
+          <w:t>ll go b</w:t>
+        </w:r>
+      </w:ins>
+      <w:ins w:id="153" w:author="Alan Hawse" w:date="2018-03-24T14:08:00Z">
         <w:r>
           <w:rPr>
             <w:rFonts w:ascii="Arial" w:hAnsi="Arial" w:cs="Arial"/>
           </w:rPr>
           <w:t xml:space="preserve">ack to the </w:t>
         </w:r>
-        <w:proofErr w:type="spellStart"/>
-        <w:r>
-          <w:rPr>
-            <w:rFonts w:ascii="Arial" w:hAnsi="Arial" w:cs="Arial"/>
-          </w:rPr>
-          <w:t>dwr</w:t>
-        </w:r>
-        <w:proofErr w:type="spellEnd"/>
+        <w:del w:id="154" w:author="Greg Landry" w:date="2018-03-27T13:43:00Z">
+          <w:r>
+            <w:rPr>
+              <w:rFonts w:ascii="Arial" w:hAnsi="Arial" w:cs="Arial"/>
+            </w:rPr>
+            <w:delText>dwr</w:delText>
+          </w:r>
+        </w:del>
+      </w:ins>
+      <w:ins w:id="155" w:author="Greg Landry" w:date="2018-03-27T13:43:00Z">
+        <w:r>
+          <w:rPr>
+            <w:rFonts w:ascii="Arial" w:hAnsi="Arial" w:cs="Arial"/>
+          </w:rPr>
+          <w:t>DWR</w:t>
+        </w:r>
+      </w:ins>
+      <w:ins w:id="156" w:author="Alan Hawse" w:date="2018-03-24T14:08:00Z">
         <w:r>
           <w:rPr>
             <w:rFonts w:ascii="Arial" w:hAnsi="Arial" w:cs="Arial"/>
@@ -1245,57 +1692,57 @@
       <w:pPr>
         <w:pStyle w:val="NormalWeb"/>
         <w:rPr>
-          <w:del w:id="88" w:author="Alan Hawse" w:date="2018-03-26T14:15:00Z"/>
-          <w:rFonts w:ascii="Arial" w:hAnsi="Arial" w:cs="Arial"/>
-        </w:rPr>
-      </w:pPr>
-      <w:ins w:id="89" w:author="Alan Hawse" w:date="2018-03-26T14:13:00Z">
-        <w:r>
-          <w:rPr>
-            <w:rFonts w:ascii="Arial" w:hAnsi="Arial" w:cs="Arial"/>
-          </w:rPr>
-          <w:t xml:space="preserve">Now </w:t>
-        </w:r>
-        <w:proofErr w:type="spellStart"/>
+          <w:del w:id="157" w:author="Alan Hawse" w:date="2018-03-26T14:15:00Z"/>
+          <w:rFonts w:ascii="Arial" w:hAnsi="Arial" w:cs="Arial"/>
+        </w:rPr>
+      </w:pPr>
+      <w:ins w:id="158" w:author="Alan Hawse" w:date="2018-03-26T14:13:00Z">
+        <w:r>
+          <w:rPr>
+            <w:rFonts w:ascii="Arial" w:hAnsi="Arial" w:cs="Arial"/>
+          </w:rPr>
+          <w:t>Now let</w:t>
+        </w:r>
+      </w:ins>
+      <w:ins w:id="159" w:author="Greg Landry" w:date="2018-03-27T13:43:00Z">
+        <w:r>
+          <w:rPr>
+            <w:rFonts w:ascii="Arial" w:hAnsi="Arial" w:cs="Arial"/>
+          </w:rPr>
+          <w:t>'</w:t>
+        </w:r>
+      </w:ins>
+      <w:ins w:id="160" w:author="Alan Hawse" w:date="2018-03-26T14:13:00Z">
+        <w:r>
+          <w:rPr>
+            <w:rFonts w:ascii="Arial" w:hAnsi="Arial" w:cs="Arial"/>
+          </w:rPr>
+          <w:t>s try it out</w:t>
+        </w:r>
+      </w:ins>
+      <w:ins w:id="161" w:author="Alan Hawse" w:date="2018-03-26T14:14:00Z">
+        <w:r>
+          <w:rPr>
+            <w:rFonts w:ascii="Arial" w:hAnsi="Arial" w:cs="Arial"/>
+          </w:rPr>
+          <w:t xml:space="preserve">… notice that when I reset the controller… that the LED is blinking red…. When I </w:t>
+        </w:r>
         <w:proofErr w:type="gramStart"/>
         <w:r>
           <w:rPr>
             <w:rFonts w:ascii="Arial" w:hAnsi="Arial" w:cs="Arial"/>
           </w:rPr>
-          <w:t>lets</w:t>
-        </w:r>
-        <w:proofErr w:type="spellEnd"/>
+          <w:t>open up</w:t>
+        </w:r>
         <w:proofErr w:type="gramEnd"/>
         <w:r>
           <w:rPr>
             <w:rFonts w:ascii="Arial" w:hAnsi="Arial" w:cs="Arial"/>
           </w:rPr>
-          <w:t xml:space="preserve"> try it out</w:t>
-        </w:r>
-      </w:ins>
-      <w:ins w:id="90" w:author="Alan Hawse" w:date="2018-03-26T14:14:00Z">
-        <w:r>
-          <w:rPr>
-            <w:rFonts w:ascii="Arial" w:hAnsi="Arial" w:cs="Arial"/>
-          </w:rPr>
-          <w:t xml:space="preserve">… notice that when I reset the controller… that the LED is blinking red…. When I </w:t>
-        </w:r>
-        <w:proofErr w:type="gramStart"/>
-        <w:r>
-          <w:rPr>
-            <w:rFonts w:ascii="Arial" w:hAnsi="Arial" w:cs="Arial"/>
-          </w:rPr>
-          <w:t>open up</w:t>
-        </w:r>
-        <w:proofErr w:type="gramEnd"/>
-        <w:r>
-          <w:rPr>
-            <w:rFonts w:ascii="Arial" w:hAnsi="Arial" w:cs="Arial"/>
-          </w:rPr>
           <w:t xml:space="preserve"> the terminal notice that the keys don’t change the position of the robot… excellent.  Then when I click on the hardware switch the blinking red turns off and the green turns on</w:t>
         </w:r>
       </w:ins>
-      <w:ins w:id="91" w:author="Alan Hawse" w:date="2018-03-26T14:15:00Z">
+      <w:ins w:id="162" w:author="Alan Hawse" w:date="2018-03-26T14:15:00Z">
         <w:r>
           <w:rPr>
             <w:rFonts w:ascii="Arial" w:hAnsi="Arial" w:cs="Arial"/>
@@ -1303,27 +1750,33 @@
           <w:t>… AND… I can control robot arm with the keys… nice</w:t>
         </w:r>
       </w:ins>
-    </w:p>
-    <w:p>
-      <w:pPr>
-        <w:pStyle w:val="NormalWeb"/>
-        <w:rPr>
-          <w:ins w:id="92" w:author="Alan Hawse" w:date="2018-03-26T14:15:00Z"/>
-          <w:rFonts w:ascii="Arial" w:hAnsi="Arial" w:cs="Arial"/>
-        </w:rPr>
-      </w:pPr>
-      <w:bookmarkStart w:id="93" w:name="_GoBack"/>
-      <w:bookmarkEnd w:id="93"/>
-    </w:p>
-    <w:p>
-      <w:pPr>
-        <w:pStyle w:val="NormalWeb"/>
-        <w:rPr>
-          <w:del w:id="94" w:author="Alan Hawse" w:date="2018-03-26T14:15:00Z"/>
-          <w:rFonts w:ascii="Arial" w:hAnsi="Arial" w:cs="Arial"/>
-        </w:rPr>
-      </w:pPr>
-      <w:del w:id="95" w:author="Alan Hawse" w:date="2018-03-26T14:15:00Z">
+      <w:ins w:id="163" w:author="Greg Landry" w:date="2018-03-27T13:44:00Z">
+        <w:r>
+          <w:rPr>
+            <w:rFonts w:ascii="Arial" w:hAnsi="Arial" w:cs="Arial"/>
+          </w:rPr>
+          <w:t>.</w:t>
+        </w:r>
+      </w:ins>
+    </w:p>
+    <w:p>
+      <w:pPr>
+        <w:pStyle w:val="NormalWeb"/>
+        <w:rPr>
+          <w:ins w:id="164" w:author="Alan Hawse" w:date="2018-03-26T14:15:00Z"/>
+          <w:rFonts w:ascii="Arial" w:hAnsi="Arial" w:cs="Arial"/>
+        </w:rPr>
+      </w:pPr>
+    </w:p>
+    <w:p>
+      <w:pPr>
+        <w:pStyle w:val="NormalWeb"/>
+        <w:rPr>
+          <w:del w:id="165" w:author="Alan Hawse" w:date="2018-03-26T14:15:00Z"/>
+          <w:rFonts w:ascii="Arial" w:hAnsi="Arial" w:cs="Arial"/>
+        </w:rPr>
+      </w:pPr>
+      <w:del w:id="166" w:author="Alan Hawse" w:date="2018-03-26T14:15:00Z">
         <w:r>
           <w:rPr>
             <w:rFonts w:ascii="Arial" w:hAnsi="Arial" w:cs="Arial"/>
@@ -1361,35 +1814,7 @@
         <w:rPr>
           <w:rFonts w:ascii="Arial" w:hAnsi="Arial" w:cs="Arial"/>
         </w:rPr>
-        <w:t xml:space="preserve">In the next </w:t>
-      </w:r>
-      <w:proofErr w:type="gramStart"/>
-      <w:r>
-        <w:rPr>
-          <w:rFonts w:ascii="Arial" w:hAnsi="Arial" w:cs="Arial"/>
-        </w:rPr>
-        <w:t>video</w:t>
-      </w:r>
-      <w:proofErr w:type="gramEnd"/>
-      <w:r>
-        <w:rPr>
-          <w:rFonts w:ascii="Arial" w:hAnsi="Arial" w:cs="Arial"/>
-        </w:rPr>
-        <w:t xml:space="preserve"> I will walk through how to use the capacitive sensing interface on the PSoC 6 BLE Pioneer Kit to control the robotic arm with our </w:t>
-      </w:r>
-      <w:proofErr w:type="spellStart"/>
-      <w:r>
-        <w:rPr>
-          <w:rFonts w:ascii="Arial" w:hAnsi="Arial" w:cs="Arial"/>
-        </w:rPr>
-        <w:t>CapSense</w:t>
-      </w:r>
-      <w:proofErr w:type="spellEnd"/>
-      <w:r>
-        <w:rPr>
-          <w:rFonts w:ascii="Arial" w:hAnsi="Arial" w:cs="Arial"/>
-        </w:rPr>
-        <w:t xml:space="preserve"> technology.</w:t>
+        <w:t>In the next video I will walk through how to use the capacitive sensing interface on the PSoC 6 BLE Pioneer Kit to control the robotic arm with our CapSense technology.</w:t>
       </w:r>
     </w:p>
     <w:p>
@@ -1416,6 +1841,8 @@
         </w:rPr>
         <w:t xml:space="preserve"> with your comments, suggestions, criticisms and questions.</w:t>
       </w:r>
+      <w:bookmarkStart w:id="167" w:name="_GoBack"/>
+      <w:bookmarkEnd w:id="167"/>
     </w:p>
     <w:sectPr>
       <w:pgSz w:w="12240" w:h="15840"/>
@@ -1428,8 +1855,8 @@
 </file>
 
 <file path=word/numbering.xml><?xml version="1.0" encoding="utf-8"?>
-<w:numbering xmlns:wpc="http://schemas.microsoft.com/office/word/2010/wordprocessingCanvas" xmlns:mo="http://schemas.microsoft.com/office/mac/office/2008/main" xmlns:mc="http://schemas.openxmlformats.org/markup-compatibility/2006" xmlns:mv="urn:schemas-microsoft-com:mac:vml" xmlns:o="urn:schemas-microsoft-com:office:office" xmlns:r="http://schemas.openxmlformats.org/officeDocument/2006/relationships" xmlns:m="http://schemas.openxmlformats.org/officeDocument/2006/math" xmlns:v="urn:schemas-microsoft-com:vml" xmlns:wp14="http://schemas.microsoft.com/office/word/2010/wordprocessingDrawing" xmlns:wp="http://schemas.openxmlformats.org/drawingml/2006/wordprocessingDrawing" xmlns:w10="urn:schemas-microsoft-com:office:word" xmlns:w="http://schemas.openxmlformats.org/wordprocessingml/2006/main" xmlns:w14="http://schemas.microsoft.com/office/word/2010/wordml" xmlns:w15="http://schemas.microsoft.com/office/word/2012/wordml" xmlns:wpg="http://schemas.microsoft.com/office/word/2010/wordprocessingGroup" xmlns:wpi="http://schemas.microsoft.com/office/word/2010/wordprocessingInk" xmlns:wne="http://schemas.microsoft.com/office/word/2006/wordml" xmlns:wps="http://schemas.microsoft.com/office/word/2010/wordprocessingShape" mc:Ignorable="w14 w15 wp14">
-  <w:abstractNum w:abstractNumId="0">
+<w:numbering xmlns:wpc="http://schemas.microsoft.com/office/word/2010/wordprocessingCanvas" xmlns:cx="http://schemas.microsoft.com/office/drawing/2014/chartex" xmlns:cx1="http://schemas.microsoft.com/office/drawing/2015/9/8/chartex" xmlns:cx2="http://schemas.microsoft.com/office/drawing/2015/10/21/chartex" xmlns:cx3="http://schemas.microsoft.com/office/drawing/2016/5/9/chartex" xmlns:cx4="http://schemas.microsoft.com/office/drawing/2016/5/10/chartex" xmlns:cx5="http://schemas.microsoft.com/office/drawing/2016/5/11/chartex" xmlns:cx6="http://schemas.microsoft.com/office/drawing/2016/5/12/chartex" xmlns:cx7="http://schemas.microsoft.com/office/drawing/2016/5/13/chartex" xmlns:cx8="http://schemas.microsoft.com/office/drawing/2016/5/14/chartex" xmlns:mc="http://schemas.openxmlformats.org/markup-compatibility/2006" xmlns:aink="http://schemas.microsoft.com/office/drawing/2016/ink" xmlns:am3d="http://schemas.microsoft.com/office/drawing/2017/model3d" xmlns:o="urn:schemas-microsoft-com:office:office" xmlns:r="http://schemas.openxmlformats.org/officeDocument/2006/relationships" xmlns:m="http://schemas.openxmlformats.org/officeDocument/2006/math" xmlns:v="urn:schemas-microsoft-com:vml" xmlns:wp14="http://schemas.microsoft.com/office/word/2010/wordprocessingDrawing" xmlns:wp="http://schemas.openxmlformats.org/drawingml/2006/wordprocessingDrawing" xmlns:w10="urn:schemas-microsoft-com:office:word" xmlns:w="http://schemas.openxmlformats.org/wordprocessingml/2006/main" xmlns:w14="http://schemas.microsoft.com/office/word/2010/wordml" xmlns:w15="http://schemas.microsoft.com/office/word/2012/wordml" xmlns:w16cid="http://schemas.microsoft.com/office/word/2016/wordml/cid" xmlns:w16se="http://schemas.microsoft.com/office/word/2015/wordml/symex" xmlns:wpg="http://schemas.microsoft.com/office/word/2010/wordprocessingGroup" xmlns:wpi="http://schemas.microsoft.com/office/word/2010/wordprocessingInk" xmlns:wne="http://schemas.microsoft.com/office/word/2006/wordml" xmlns:wps="http://schemas.microsoft.com/office/word/2010/wordprocessingShape" mc:Ignorable="w14 w15 w16se w16cid wp14">
+  <w:abstractNum w:abstractNumId="0" w15:restartNumberingAfterBreak="0">
     <w:nsid w:val="05EB3F5A"/>
     <w:multiLevelType w:val="hybridMultilevel"/>
     <w:tmpl w:val="F50EC004"/>
@@ -1518,7 +1945,7 @@
       </w:pPr>
     </w:lvl>
   </w:abstractNum>
-  <w:abstractNum w:abstractNumId="1">
+  <w:abstractNum w:abstractNumId="1" w15:restartNumberingAfterBreak="0">
     <w:nsid w:val="08F13F33"/>
     <w:multiLevelType w:val="hybridMultilevel"/>
     <w:tmpl w:val="7B5C1BA0"/>
@@ -1631,7 +2058,7 @@
       </w:rPr>
     </w:lvl>
   </w:abstractNum>
-  <w:abstractNum w:abstractNumId="2">
+  <w:abstractNum w:abstractNumId="2" w15:restartNumberingAfterBreak="0">
     <w:nsid w:val="0DD02367"/>
     <w:multiLevelType w:val="hybridMultilevel"/>
     <w:tmpl w:val="1DD49528"/>
@@ -1720,7 +2147,7 @@
       </w:pPr>
     </w:lvl>
   </w:abstractNum>
-  <w:abstractNum w:abstractNumId="3">
+  <w:abstractNum w:abstractNumId="3" w15:restartNumberingAfterBreak="0">
     <w:nsid w:val="62923EDB"/>
     <w:multiLevelType w:val="hybridMultilevel"/>
     <w:tmpl w:val="270092A6"/>
@@ -1849,15 +2276,18 @@
 </file>
 
 <file path=word/people.xml><?xml version="1.0" encoding="utf-8"?>
-<w15:people xmlns:wpc="http://schemas.microsoft.com/office/word/2010/wordprocessingCanvas" xmlns:mo="http://schemas.microsoft.com/office/mac/office/2008/main" xmlns:mc="http://schemas.openxmlformats.org/markup-compatibility/2006" xmlns:mv="urn:schemas-microsoft-com:mac:vml" xmlns:o="urn:schemas-microsoft-com:office:office" xmlns:r="http://schemas.openxmlformats.org/officeDocument/2006/relationships" xmlns:m="http://schemas.openxmlformats.org/officeDocument/2006/math" xmlns:v="urn:schemas-microsoft-com:vml" xmlns:wp14="http://schemas.microsoft.com/office/word/2010/wordprocessingDrawing" xmlns:wp="http://schemas.openxmlformats.org/drawingml/2006/wordprocessingDrawing" xmlns:w10="urn:schemas-microsoft-com:office:word" xmlns:w="http://schemas.openxmlformats.org/wordprocessingml/2006/main" xmlns:w14="http://schemas.microsoft.com/office/word/2010/wordml" xmlns:w15="http://schemas.microsoft.com/office/word/2012/wordml" xmlns:wpg="http://schemas.microsoft.com/office/word/2010/wordprocessingGroup" xmlns:wpi="http://schemas.microsoft.com/office/word/2010/wordprocessingInk" xmlns:wne="http://schemas.microsoft.com/office/word/2006/wordml" xmlns:wps="http://schemas.microsoft.com/office/word/2010/wordprocessingShape" mc:Ignorable="w14 w15 wp14">
+<w15:people xmlns:wpc="http://schemas.microsoft.com/office/word/2010/wordprocessingCanvas" xmlns:cx="http://schemas.microsoft.com/office/drawing/2014/chartex" xmlns:cx1="http://schemas.microsoft.com/office/drawing/2015/9/8/chartex" xmlns:cx2="http://schemas.microsoft.com/office/drawing/2015/10/21/chartex" xmlns:cx3="http://schemas.microsoft.com/office/drawing/2016/5/9/chartex" xmlns:cx4="http://schemas.microsoft.com/office/drawing/2016/5/10/chartex" xmlns:cx5="http://schemas.microsoft.com/office/drawing/2016/5/11/chartex" xmlns:cx6="http://schemas.microsoft.com/office/drawing/2016/5/12/chartex" xmlns:cx7="http://schemas.microsoft.com/office/drawing/2016/5/13/chartex" xmlns:cx8="http://schemas.microsoft.com/office/drawing/2016/5/14/chartex" xmlns:mc="http://schemas.openxmlformats.org/markup-compatibility/2006" xmlns:aink="http://schemas.microsoft.com/office/drawing/2016/ink" xmlns:am3d="http://schemas.microsoft.com/office/drawing/2017/model3d" xmlns:o="urn:schemas-microsoft-com:office:office" xmlns:r="http://schemas.openxmlformats.org/officeDocument/2006/relationships" xmlns:m="http://schemas.openxmlformats.org/officeDocument/2006/math" xmlns:v="urn:schemas-microsoft-com:vml" xmlns:wp14="http://schemas.microsoft.com/office/word/2010/wordprocessingDrawing" xmlns:wp="http://schemas.openxmlformats.org/drawingml/2006/wordprocessingDrawing" xmlns:w10="urn:schemas-microsoft-com:office:word" xmlns:w="http://schemas.openxmlformats.org/wordprocessingml/2006/main" xmlns:w14="http://schemas.microsoft.com/office/word/2010/wordml" xmlns:w15="http://schemas.microsoft.com/office/word/2012/wordml" xmlns:w16cid="http://schemas.microsoft.com/office/word/2016/wordml/cid" xmlns:w16se="http://schemas.microsoft.com/office/word/2015/wordml/symex" xmlns:wpg="http://schemas.microsoft.com/office/word/2010/wordprocessingGroup" xmlns:wpi="http://schemas.microsoft.com/office/word/2010/wordprocessingInk" xmlns:wne="http://schemas.microsoft.com/office/word/2006/wordml" xmlns:wps="http://schemas.microsoft.com/office/word/2010/wordprocessingShape" mc:Ignorable="w14 w15 w16se w16cid wp14">
   <w15:person w15:author="Alan Hawse">
     <w15:presenceInfo w15:providerId="None" w15:userId="Alan Hawse"/>
+  </w15:person>
+  <w15:person w15:author="Greg Landry">
+    <w15:presenceInfo w15:providerId="AD" w15:userId="S-1-12-1-1975327676-1325117367-1464604813-1524360591"/>
   </w15:person>
 </w15:people>
 </file>
 
 <file path=word/styles.xml><?xml version="1.0" encoding="utf-8"?>
-<w:styles xmlns:mc="http://schemas.openxmlformats.org/markup-compatibility/2006" xmlns:r="http://schemas.openxmlformats.org/officeDocument/2006/relationships" xmlns:w="http://schemas.openxmlformats.org/wordprocessingml/2006/main" xmlns:w14="http://schemas.microsoft.com/office/word/2010/wordml" xmlns:w15="http://schemas.microsoft.com/office/word/2012/wordml" mc:Ignorable="w14 w15">
+<w:styles xmlns:mc="http://schemas.openxmlformats.org/markup-compatibility/2006" xmlns:r="http://schemas.openxmlformats.org/officeDocument/2006/relationships" xmlns:w="http://schemas.openxmlformats.org/wordprocessingml/2006/main" xmlns:w14="http://schemas.microsoft.com/office/word/2010/wordml" xmlns:w15="http://schemas.microsoft.com/office/word/2012/wordml" xmlns:w16cid="http://schemas.microsoft.com/office/word/2016/wordml/cid" xmlns:w16se="http://schemas.microsoft.com/office/word/2015/wordml/symex" mc:Ignorable="w14 w15 w16se w16cid">
   <w:docDefaults>
     <w:rPrDefault>
       <w:rPr>
@@ -1869,7 +2299,7 @@
     </w:rPrDefault>
     <w:pPrDefault/>
   </w:docDefaults>
-  <w:latentStyles w:defLockedState="0" w:defUIPriority="99" w:defSemiHidden="0" w:defUnhideWhenUsed="0" w:defQFormat="0" w:count="382">
+  <w:latentStyles w:defLockedState="0" w:defUIPriority="99" w:defSemiHidden="0" w:defUnhideWhenUsed="0" w:defQFormat="0" w:count="375">
     <w:lsdException w:name="Normal" w:uiPriority="0" w:qFormat="1"/>
     <w:lsdException w:name="heading 1" w:uiPriority="9" w:qFormat="1"/>
     <w:lsdException w:name="heading 2" w:semiHidden="1" w:uiPriority="9" w:unhideWhenUsed="1" w:qFormat="1"/>
@@ -2026,15 +2456,6 @@
     <w:lsdException w:name="Balloon Text" w:semiHidden="1" w:unhideWhenUsed="1"/>
     <w:lsdException w:name="Table Grid" w:uiPriority="39"/>
     <w:lsdException w:name="Table Theme" w:semiHidden="1" w:unhideWhenUsed="1"/>
-    <w:lsdException w:name="Note Level 1" w:semiHidden="1" w:unhideWhenUsed="1"/>
-    <w:lsdException w:name="Note Level 2" w:semiHidden="1" w:unhideWhenUsed="1"/>
-    <w:lsdException w:name="Note Level 3" w:semiHidden="1" w:unhideWhenUsed="1"/>
-    <w:lsdException w:name="Note Level 4" w:semiHidden="1" w:unhideWhenUsed="1"/>
-    <w:lsdException w:name="Note Level 5" w:semiHidden="1" w:unhideWhenUsed="1"/>
-    <w:lsdException w:name="Note Level 6" w:semiHidden="1" w:unhideWhenUsed="1"/>
-    <w:lsdException w:name="Note Level 7" w:semiHidden="1" w:unhideWhenUsed="1"/>
-    <w:lsdException w:name="Note Level 8" w:semiHidden="1" w:unhideWhenUsed="1"/>
-    <w:lsdException w:name="Note Level 9" w:semiHidden="1" w:unhideWhenUsed="1"/>
     <w:lsdException w:name="Placeholder Text" w:semiHidden="1"/>
     <w:lsdException w:name="No Spacing" w:uiPriority="1" w:qFormat="1"/>
     <w:lsdException w:name="Light Shading" w:uiPriority="60"/>
